--- a/九章学习/Twitter设计/Twitter设计课-bigtable.docx
+++ b/九章学习/Twitter设计/Twitter设计课-bigtable.docx
@@ -5,16 +5,16 @@
     <w:p>
       <w:pPr>
         <w:rPr>
-          <w:rFonts w:ascii="Times New Roman" w:eastAsiaTheme="majorEastAsia" w:hAnsi="Times New Roman" w:cs="Times New Roman" w:hint="eastAsia"/>
-          <w:sz w:val="28"/>
-          <w:szCs w:val="28"/>
-        </w:rPr>
-      </w:pPr>
-    </w:p>
-    <w:p>
-      <w:pPr>
-        <w:rPr>
-          <w:rFonts w:ascii="Times New Roman" w:eastAsiaTheme="majorEastAsia" w:hAnsi="Times New Roman" w:cs="Times New Roman" w:hint="eastAsia"/>
+          <w:rFonts w:ascii="Times New Roman" w:eastAsiaTheme="majorEastAsia" w:hAnsi="Times New Roman" w:cs="Times New Roman"/>
+          <w:sz w:val="28"/>
+          <w:szCs w:val="28"/>
+        </w:rPr>
+      </w:pPr>
+    </w:p>
+    <w:p>
+      <w:pPr>
+        <w:rPr>
+          <w:rFonts w:ascii="Times New Roman" w:eastAsiaTheme="majorEastAsia" w:hAnsi="Times New Roman" w:cs="Times New Roman"/>
           <w:sz w:val="28"/>
           <w:szCs w:val="28"/>
         </w:rPr>
@@ -67,25 +67,1400 @@
     </w:p>
     <w:p>
       <w:pPr>
-        <w:rPr>
-          <w:rFonts w:ascii="Times New Roman" w:eastAsiaTheme="majorEastAsia" w:hAnsi="Times New Roman" w:cs="Times New Roman" w:hint="eastAsia"/>
-          <w:sz w:val="28"/>
-          <w:szCs w:val="28"/>
-        </w:rPr>
-      </w:pPr>
-      <w:r>
-        <w:rPr>
-          <w:rFonts w:ascii="Times New Roman" w:eastAsiaTheme="majorEastAsia" w:hAnsi="Times New Roman" w:cs="Times New Roman" w:hint="eastAsia"/>
-          <w:sz w:val="28"/>
-          <w:szCs w:val="28"/>
-        </w:rPr>
-        <w:t>布隆过滤器：</w:t>
-      </w:r>
-    </w:p>
-    <w:p>
-      <w:pPr>
-        <w:rPr>
-          <w:rFonts w:ascii="Times New Roman" w:eastAsiaTheme="majorEastAsia" w:hAnsi="Times New Roman" w:cs="Times New Roman" w:hint="eastAsia"/>
+        <w:ind w:firstLineChars="200" w:firstLine="560"/>
+        <w:rPr>
+          <w:rFonts w:ascii="Times New Roman" w:eastAsiaTheme="majorEastAsia" w:hAnsi="Times New Roman" w:cs="Times New Roman" w:hint="eastAsia"/>
+          <w:sz w:val="28"/>
+          <w:szCs w:val="28"/>
+        </w:rPr>
+      </w:pPr>
+      <w:r>
+        <w:rPr>
+          <w:rFonts w:ascii="Times New Roman" w:eastAsiaTheme="majorEastAsia" w:hAnsi="Times New Roman" w:cs="Times New Roman" w:hint="eastAsia"/>
+          <w:sz w:val="28"/>
+          <w:szCs w:val="28"/>
+        </w:rPr>
+        <w:t>文件系统：给一个文件名和文件内容，写入到系统当中。读取时，根据文件名读取出内容来。</w:t>
+      </w:r>
+    </w:p>
+    <w:p>
+      <w:pPr>
+        <w:ind w:firstLineChars="200" w:firstLine="560"/>
+        <w:rPr>
+          <w:rFonts w:ascii="Times New Roman" w:eastAsiaTheme="majorEastAsia" w:hAnsi="Times New Roman" w:cs="Times New Roman" w:hint="eastAsia"/>
+          <w:sz w:val="28"/>
+          <w:szCs w:val="28"/>
+        </w:rPr>
+      </w:pPr>
+      <w:r>
+        <w:rPr>
+          <w:rFonts w:ascii="Times New Roman" w:eastAsiaTheme="majorEastAsia" w:hAnsi="Times New Roman" w:cs="Times New Roman" w:hint="eastAsia"/>
+          <w:sz w:val="28"/>
+          <w:szCs w:val="28"/>
+        </w:rPr>
+        <w:t>文件系统的不足：只提供简单的读写功能，对于复杂的查询则比较麻烦，需要自己写代码，性能不一定最优，而且还要考虑各种异常处理。</w:t>
+      </w:r>
+    </w:p>
+    <w:p>
+      <w:pPr>
+        <w:ind w:firstLineChars="200" w:firstLine="560"/>
+        <w:rPr>
+          <w:rFonts w:ascii="Times New Roman" w:eastAsiaTheme="majorEastAsia" w:hAnsi="Times New Roman" w:cs="Times New Roman" w:hint="eastAsia"/>
+          <w:sz w:val="28"/>
+          <w:szCs w:val="28"/>
+        </w:rPr>
+      </w:pPr>
+      <w:r>
+        <w:rPr>
+          <w:rFonts w:ascii="Times New Roman" w:eastAsiaTheme="majorEastAsia" w:hAnsi="Times New Roman" w:cs="Times New Roman" w:hint="eastAsia"/>
+          <w:sz w:val="28"/>
+          <w:szCs w:val="28"/>
+        </w:rPr>
+        <w:t>数据库系统是建立在文件系统之上，负责组织数据存储在文件系统上，提供对外的接口比较方便操作数据。</w:t>
+      </w:r>
+    </w:p>
+    <w:p>
+      <w:pPr>
+        <w:ind w:firstLineChars="200" w:firstLine="560"/>
+        <w:rPr>
+          <w:rFonts w:ascii="Times New Roman" w:eastAsiaTheme="majorEastAsia" w:hAnsi="Times New Roman" w:cs="Times New Roman" w:hint="eastAsia"/>
+          <w:sz w:val="28"/>
+          <w:szCs w:val="28"/>
+        </w:rPr>
+      </w:pPr>
+      <w:proofErr w:type="spellStart"/>
+      <w:r>
+        <w:rPr>
+          <w:rFonts w:ascii="Times New Roman" w:eastAsiaTheme="majorEastAsia" w:hAnsi="Times New Roman" w:cs="Times New Roman" w:hint="eastAsia"/>
+          <w:sz w:val="28"/>
+          <w:szCs w:val="28"/>
+        </w:rPr>
+        <w:t>BigTable</w:t>
+      </w:r>
+      <w:proofErr w:type="spellEnd"/>
+      <w:r>
+        <w:rPr>
+          <w:rFonts w:ascii="Times New Roman" w:eastAsiaTheme="majorEastAsia" w:hAnsi="Times New Roman" w:cs="Times New Roman" w:hint="eastAsia"/>
+          <w:sz w:val="28"/>
+          <w:szCs w:val="28"/>
+        </w:rPr>
+        <w:t>的修改：不会修改原来的数据，而是在文件后面追加一条数据。带来的问题：</w:t>
+      </w:r>
+    </w:p>
+    <w:p>
+      <w:pPr>
+        <w:pStyle w:val="a3"/>
+        <w:numPr>
+          <w:ilvl w:val="0"/>
+          <w:numId w:val="14"/>
+        </w:numPr>
+        <w:ind w:firstLineChars="0"/>
+        <w:rPr>
+          <w:rFonts w:ascii="Times New Roman" w:eastAsiaTheme="majorEastAsia" w:hAnsi="Times New Roman" w:cs="Times New Roman" w:hint="eastAsia"/>
+          <w:sz w:val="28"/>
+          <w:szCs w:val="28"/>
+        </w:rPr>
+      </w:pPr>
+      <w:r>
+        <w:rPr>
+          <w:rFonts w:ascii="Times New Roman" w:eastAsiaTheme="majorEastAsia" w:hAnsi="Times New Roman" w:cs="Times New Roman" w:hint="eastAsia"/>
+          <w:sz w:val="28"/>
+          <w:szCs w:val="28"/>
+        </w:rPr>
+        <w:t>读取数据怎么识别哪个是最新的记录</w:t>
+      </w:r>
+    </w:p>
+    <w:p>
+      <w:pPr>
+        <w:pStyle w:val="a3"/>
+        <w:ind w:left="920" w:firstLineChars="0" w:firstLine="0"/>
+        <w:rPr>
+          <w:rFonts w:ascii="Times New Roman" w:eastAsiaTheme="majorEastAsia" w:hAnsi="Times New Roman" w:cs="Times New Roman" w:hint="eastAsia"/>
+          <w:sz w:val="28"/>
+          <w:szCs w:val="28"/>
+        </w:rPr>
+      </w:pPr>
+      <w:proofErr w:type="spellStart"/>
+      <w:r>
+        <w:rPr>
+          <w:rFonts w:ascii="Times New Roman" w:eastAsiaTheme="majorEastAsia" w:hAnsi="Times New Roman" w:cs="Times New Roman" w:hint="eastAsia"/>
+          <w:sz w:val="28"/>
+          <w:szCs w:val="28"/>
+        </w:rPr>
+        <w:t>BigTable</w:t>
+      </w:r>
+      <w:proofErr w:type="spellEnd"/>
+      <w:r>
+        <w:rPr>
+          <w:rFonts w:ascii="Times New Roman" w:eastAsiaTheme="majorEastAsia" w:hAnsi="Times New Roman" w:cs="Times New Roman" w:hint="eastAsia"/>
+          <w:sz w:val="28"/>
+          <w:szCs w:val="28"/>
+        </w:rPr>
+        <w:t>每条插入的数据都带有一个时间戳，</w:t>
+      </w:r>
+      <w:r>
+        <w:rPr>
+          <w:rFonts w:ascii="Times New Roman" w:eastAsiaTheme="majorEastAsia" w:hAnsi="Times New Roman" w:cs="Times New Roman" w:hint="eastAsia"/>
+          <w:color w:val="FF0000"/>
+          <w:sz w:val="28"/>
+          <w:szCs w:val="28"/>
+        </w:rPr>
+        <w:t>时间</w:t>
+      </w:r>
+      <w:proofErr w:type="gramStart"/>
+      <w:r>
+        <w:rPr>
+          <w:rFonts w:ascii="Times New Roman" w:eastAsiaTheme="majorEastAsia" w:hAnsi="Times New Roman" w:cs="Times New Roman" w:hint="eastAsia"/>
+          <w:color w:val="FF0000"/>
+          <w:sz w:val="28"/>
+          <w:szCs w:val="28"/>
+        </w:rPr>
+        <w:t>戳最大</w:t>
+      </w:r>
+      <w:proofErr w:type="gramEnd"/>
+      <w:r>
+        <w:rPr>
+          <w:rFonts w:ascii="Times New Roman" w:eastAsiaTheme="majorEastAsia" w:hAnsi="Times New Roman" w:cs="Times New Roman" w:hint="eastAsia"/>
+          <w:sz w:val="28"/>
+          <w:szCs w:val="28"/>
+        </w:rPr>
+        <w:t>的那个就是真正的数据。</w:t>
+      </w:r>
+    </w:p>
+    <w:p>
+      <w:pPr>
+        <w:pStyle w:val="a3"/>
+        <w:numPr>
+          <w:ilvl w:val="0"/>
+          <w:numId w:val="14"/>
+        </w:numPr>
+        <w:ind w:firstLineChars="0"/>
+        <w:rPr>
+          <w:rFonts w:ascii="Times New Roman" w:eastAsiaTheme="majorEastAsia" w:hAnsi="Times New Roman" w:cs="Times New Roman" w:hint="eastAsia"/>
+          <w:sz w:val="28"/>
+          <w:szCs w:val="28"/>
+        </w:rPr>
+      </w:pPr>
+      <w:r>
+        <w:rPr>
+          <w:rFonts w:ascii="Times New Roman" w:eastAsiaTheme="majorEastAsia" w:hAnsi="Times New Roman" w:cs="Times New Roman" w:hint="eastAsia"/>
+          <w:sz w:val="28"/>
+          <w:szCs w:val="28"/>
+        </w:rPr>
+        <w:t>没有顺序，怎么进行类似二分的快速查找</w:t>
+      </w:r>
+    </w:p>
+    <w:p>
+      <w:pPr>
+        <w:pStyle w:val="a3"/>
+        <w:ind w:left="920" w:firstLineChars="0" w:firstLine="0"/>
+        <w:rPr>
+          <w:rFonts w:ascii="Times New Roman" w:eastAsiaTheme="majorEastAsia" w:hAnsi="Times New Roman" w:cs="Times New Roman" w:hint="eastAsia"/>
+          <w:sz w:val="28"/>
+          <w:szCs w:val="28"/>
+        </w:rPr>
+      </w:pPr>
+      <w:r>
+        <w:rPr>
+          <w:rFonts w:ascii="Times New Roman" w:eastAsiaTheme="majorEastAsia" w:hAnsi="Times New Roman" w:cs="Times New Roman" w:hint="eastAsia"/>
+          <w:sz w:val="28"/>
+          <w:szCs w:val="28"/>
+        </w:rPr>
+        <w:t>将数据进行分块，每一个</w:t>
+      </w:r>
+      <w:proofErr w:type="gramStart"/>
+      <w:r>
+        <w:rPr>
+          <w:rFonts w:ascii="Times New Roman" w:eastAsiaTheme="majorEastAsia" w:hAnsi="Times New Roman" w:cs="Times New Roman" w:hint="eastAsia"/>
+          <w:sz w:val="28"/>
+          <w:szCs w:val="28"/>
+        </w:rPr>
+        <w:t>块都是</w:t>
+      </w:r>
+      <w:proofErr w:type="gramEnd"/>
+      <w:r>
+        <w:rPr>
+          <w:rFonts w:ascii="Times New Roman" w:eastAsiaTheme="majorEastAsia" w:hAnsi="Times New Roman" w:cs="Times New Roman" w:hint="eastAsia"/>
+          <w:sz w:val="28"/>
+          <w:szCs w:val="28"/>
+        </w:rPr>
+        <w:t>内部有序的，插入数据时，只有最后一块是无序的，并且每隔一段时间整理成有序的。</w:t>
+      </w:r>
+      <w:proofErr w:type="spellStart"/>
+      <w:r>
+        <w:rPr>
+          <w:rFonts w:ascii="Times New Roman" w:eastAsiaTheme="majorEastAsia" w:hAnsi="Times New Roman" w:cs="Times New Roman" w:hint="eastAsia"/>
+          <w:sz w:val="28"/>
+          <w:szCs w:val="28"/>
+        </w:rPr>
+        <w:t>BigTable</w:t>
+      </w:r>
+      <w:proofErr w:type="spellEnd"/>
+      <w:r>
+        <w:rPr>
+          <w:rFonts w:ascii="Times New Roman" w:eastAsiaTheme="majorEastAsia" w:hAnsi="Times New Roman" w:cs="Times New Roman" w:hint="eastAsia"/>
+          <w:sz w:val="28"/>
+          <w:szCs w:val="28"/>
+        </w:rPr>
+        <w:t>中块的大小通常是</w:t>
+      </w:r>
+      <w:r>
+        <w:rPr>
+          <w:rFonts w:ascii="Times New Roman" w:eastAsiaTheme="majorEastAsia" w:hAnsi="Times New Roman" w:cs="Times New Roman" w:hint="eastAsia"/>
+          <w:sz w:val="28"/>
+          <w:szCs w:val="28"/>
+        </w:rPr>
+        <w:t>256M</w:t>
+      </w:r>
+      <w:r>
+        <w:rPr>
+          <w:rFonts w:ascii="Times New Roman" w:eastAsiaTheme="majorEastAsia" w:hAnsi="Times New Roman" w:cs="Times New Roman" w:hint="eastAsia"/>
+          <w:sz w:val="28"/>
+          <w:szCs w:val="28"/>
+        </w:rPr>
+        <w:t>，当到达这个阈值时，就不会再插入，而会进行整理成有序块，之后再有数据写入，就新建一个块。</w:t>
+      </w:r>
+    </w:p>
+    <w:p>
+      <w:pPr>
+        <w:pStyle w:val="a3"/>
+        <w:ind w:left="920" w:firstLineChars="0" w:firstLine="0"/>
+        <w:rPr>
+          <w:rFonts w:ascii="Times New Roman" w:eastAsiaTheme="majorEastAsia" w:hAnsi="Times New Roman" w:cs="Times New Roman" w:hint="eastAsia"/>
+          <w:sz w:val="28"/>
+          <w:szCs w:val="28"/>
+        </w:rPr>
+      </w:pPr>
+      <w:r>
+        <w:rPr>
+          <w:rFonts w:ascii="Times New Roman" w:eastAsiaTheme="majorEastAsia" w:hAnsi="Times New Roman" w:cs="Times New Roman" w:hint="eastAsia"/>
+          <w:sz w:val="28"/>
+          <w:szCs w:val="28"/>
+        </w:rPr>
+        <w:t>块会越写越多，部分</w:t>
+      </w:r>
+      <w:r>
+        <w:rPr>
+          <w:rFonts w:ascii="Times New Roman" w:eastAsiaTheme="majorEastAsia" w:hAnsi="Times New Roman" w:cs="Times New Roman" w:hint="eastAsia"/>
+          <w:sz w:val="28"/>
+          <w:szCs w:val="28"/>
+        </w:rPr>
+        <w:t>key</w:t>
+      </w:r>
+      <w:r>
+        <w:rPr>
+          <w:rFonts w:ascii="Times New Roman" w:eastAsiaTheme="majorEastAsia" w:hAnsi="Times New Roman" w:cs="Times New Roman" w:hint="eastAsia"/>
+          <w:sz w:val="28"/>
+          <w:szCs w:val="28"/>
+        </w:rPr>
+        <w:t>会出现大量的重复，可以定期对有</w:t>
+      </w:r>
+      <w:r>
+        <w:rPr>
+          <w:rFonts w:ascii="Times New Roman" w:eastAsiaTheme="majorEastAsia" w:hAnsi="Times New Roman" w:cs="Times New Roman" w:hint="eastAsia"/>
+          <w:sz w:val="28"/>
+          <w:szCs w:val="28"/>
+        </w:rPr>
+        <w:lastRenderedPageBreak/>
+        <w:t>序块进行</w:t>
+      </w:r>
+      <w:r>
+        <w:rPr>
+          <w:rFonts w:ascii="Times New Roman" w:eastAsiaTheme="majorEastAsia" w:hAnsi="Times New Roman" w:cs="Times New Roman" w:hint="eastAsia"/>
+          <w:sz w:val="28"/>
+          <w:szCs w:val="28"/>
+        </w:rPr>
+        <w:t>k</w:t>
+      </w:r>
+      <w:r>
+        <w:rPr>
+          <w:rFonts w:ascii="Times New Roman" w:eastAsiaTheme="majorEastAsia" w:hAnsi="Times New Roman" w:cs="Times New Roman" w:hint="eastAsia"/>
+          <w:sz w:val="28"/>
+          <w:szCs w:val="28"/>
+        </w:rPr>
+        <w:t>路归并排序，这样相同的</w:t>
+      </w:r>
+      <w:r>
+        <w:rPr>
+          <w:rFonts w:ascii="Times New Roman" w:eastAsiaTheme="majorEastAsia" w:hAnsi="Times New Roman" w:cs="Times New Roman" w:hint="eastAsia"/>
+          <w:sz w:val="28"/>
+          <w:szCs w:val="28"/>
+        </w:rPr>
+        <w:t>key</w:t>
+      </w:r>
+      <w:r>
+        <w:rPr>
+          <w:rFonts w:ascii="Times New Roman" w:eastAsiaTheme="majorEastAsia" w:hAnsi="Times New Roman" w:cs="Times New Roman" w:hint="eastAsia"/>
+          <w:sz w:val="28"/>
+          <w:szCs w:val="28"/>
+        </w:rPr>
+        <w:t>就会排在一起，然后在根据时间戳筛选，删除掉过期的数据。</w:t>
+      </w:r>
+    </w:p>
+    <w:p>
+      <w:pPr>
+        <w:rPr>
+          <w:rFonts w:ascii="Times New Roman" w:eastAsiaTheme="majorEastAsia" w:hAnsi="Times New Roman" w:cs="Times New Roman" w:hint="eastAsia"/>
+          <w:sz w:val="28"/>
+          <w:szCs w:val="28"/>
+        </w:rPr>
+      </w:pPr>
+    </w:p>
+    <w:p>
+      <w:pPr>
+        <w:rPr>
+          <w:rFonts w:ascii="Times New Roman" w:eastAsiaTheme="majorEastAsia" w:hAnsi="Times New Roman" w:cs="Times New Roman" w:hint="eastAsia"/>
+          <w:sz w:val="28"/>
+          <w:szCs w:val="28"/>
+        </w:rPr>
+      </w:pPr>
+      <w:proofErr w:type="spellStart"/>
+      <w:r>
+        <w:rPr>
+          <w:rFonts w:ascii="Times New Roman" w:eastAsiaTheme="majorEastAsia" w:hAnsi="Times New Roman" w:cs="Times New Roman" w:hint="eastAsia"/>
+          <w:sz w:val="28"/>
+          <w:szCs w:val="28"/>
+        </w:rPr>
+        <w:t>BigTable</w:t>
+      </w:r>
+      <w:proofErr w:type="spellEnd"/>
+      <w:r>
+        <w:rPr>
+          <w:rFonts w:ascii="Times New Roman" w:eastAsiaTheme="majorEastAsia" w:hAnsi="Times New Roman" w:cs="Times New Roman" w:hint="eastAsia"/>
+          <w:sz w:val="28"/>
+          <w:szCs w:val="28"/>
+        </w:rPr>
+        <w:t>一个可行的写入过程：</w:t>
+      </w:r>
+    </w:p>
+    <w:p>
+      <w:pPr>
+        <w:jc w:val="center"/>
+        <w:rPr>
+          <w:rFonts w:ascii="Times New Roman" w:eastAsiaTheme="majorEastAsia" w:hAnsi="Times New Roman" w:cs="Times New Roman" w:hint="eastAsia"/>
+          <w:sz w:val="28"/>
+          <w:szCs w:val="28"/>
+        </w:rPr>
+      </w:pPr>
+      <w:r>
+        <w:rPr>
+          <w:rFonts w:ascii="Times New Roman" w:eastAsiaTheme="majorEastAsia" w:hAnsi="Times New Roman" w:cs="Times New Roman" w:hint="eastAsia"/>
+          <w:noProof/>
+          <w:sz w:val="28"/>
+          <w:szCs w:val="28"/>
+        </w:rPr>
+        <w:drawing>
+          <wp:inline distT="0" distB="0" distL="0" distR="0">
+            <wp:extent cx="5274310" cy="1935480"/>
+            <wp:effectExtent l="19050" t="0" r="2540" b="0"/>
+            <wp:docPr id="12" name="图片 1"/>
+            <wp:cNvGraphicFramePr>
+              <a:graphicFrameLocks xmlns:a="http://schemas.openxmlformats.org/drawingml/2006/main" noChangeAspect="1"/>
+            </wp:cNvGraphicFramePr>
+            <a:graphic xmlns:a="http://schemas.openxmlformats.org/drawingml/2006/main">
+              <a:graphicData uri="http://schemas.openxmlformats.org/drawingml/2006/picture">
+                <pic:pic xmlns:pic="http://schemas.openxmlformats.org/drawingml/2006/picture">
+                  <pic:nvPicPr>
+                    <pic:cNvPr id="0" name="Picture 1"/>
+                    <pic:cNvPicPr>
+                      <a:picLocks noChangeAspect="1" noChangeArrowheads="1"/>
+                    </pic:cNvPicPr>
+                  </pic:nvPicPr>
+                  <pic:blipFill>
+                    <a:blip r:embed="rId6"/>
+                    <a:srcRect t="3422"/>
+                    <a:stretch>
+                      <a:fillRect/>
+                    </a:stretch>
+                  </pic:blipFill>
+                  <pic:spPr bwMode="auto">
+                    <a:xfrm>
+                      <a:off x="0" y="0"/>
+                      <a:ext cx="5274310" cy="1935480"/>
+                    </a:xfrm>
+                    <a:prstGeom prst="rect">
+                      <a:avLst/>
+                    </a:prstGeom>
+                    <a:noFill/>
+                    <a:ln w="9525">
+                      <a:noFill/>
+                      <a:miter lim="800000"/>
+                      <a:headEnd/>
+                      <a:tailEnd/>
+                    </a:ln>
+                  </pic:spPr>
+                </pic:pic>
+              </a:graphicData>
+            </a:graphic>
+          </wp:inline>
+        </w:drawing>
+      </w:r>
+    </w:p>
+    <w:p>
+      <w:pPr>
+        <w:rPr>
+          <w:rFonts w:ascii="Times New Roman" w:eastAsiaTheme="majorEastAsia" w:hAnsi="Times New Roman" w:cs="Times New Roman" w:hint="eastAsia"/>
+          <w:sz w:val="28"/>
+          <w:szCs w:val="28"/>
+        </w:rPr>
+      </w:pPr>
+      <w:r>
+        <w:rPr>
+          <w:rFonts w:ascii="Times New Roman" w:eastAsiaTheme="majorEastAsia" w:hAnsi="Times New Roman" w:cs="Times New Roman" w:hint="eastAsia"/>
+          <w:sz w:val="28"/>
+          <w:szCs w:val="28"/>
+        </w:rPr>
+        <w:t>最后一个无序的</w:t>
+      </w:r>
+      <w:r>
+        <w:rPr>
+          <w:rFonts w:ascii="Times New Roman" w:eastAsiaTheme="majorEastAsia" w:hAnsi="Times New Roman" w:cs="Times New Roman" w:hint="eastAsia"/>
+          <w:sz w:val="28"/>
+          <w:szCs w:val="28"/>
+        </w:rPr>
+        <w:t>File</w:t>
+      </w:r>
+      <w:r>
+        <w:rPr>
+          <w:rFonts w:ascii="Times New Roman" w:eastAsiaTheme="majorEastAsia" w:hAnsi="Times New Roman" w:cs="Times New Roman" w:hint="eastAsia"/>
+          <w:sz w:val="28"/>
+          <w:szCs w:val="28"/>
+        </w:rPr>
+        <w:t>可以从一开始就可以存在内存中，因为一个块最大</w:t>
+      </w:r>
+      <w:r>
+        <w:rPr>
+          <w:rFonts w:ascii="Times New Roman" w:eastAsiaTheme="majorEastAsia" w:hAnsi="Times New Roman" w:cs="Times New Roman" w:hint="eastAsia"/>
+          <w:sz w:val="28"/>
+          <w:szCs w:val="28"/>
+        </w:rPr>
+        <w:t>256M</w:t>
+      </w:r>
+      <w:r>
+        <w:rPr>
+          <w:rFonts w:ascii="Times New Roman" w:eastAsiaTheme="majorEastAsia" w:hAnsi="Times New Roman" w:cs="Times New Roman" w:hint="eastAsia"/>
+          <w:sz w:val="28"/>
+          <w:szCs w:val="28"/>
+        </w:rPr>
+        <w:t>，完全可以放在内存中，</w:t>
+      </w:r>
+      <w:r>
+        <w:rPr>
+          <w:rFonts w:ascii="Times New Roman" w:eastAsiaTheme="majorEastAsia" w:hAnsi="Times New Roman" w:cs="Times New Roman" w:hint="eastAsia"/>
+          <w:sz w:val="28"/>
+          <w:szCs w:val="28"/>
+        </w:rPr>
+        <w:t>可以使用</w:t>
+      </w:r>
+      <w:r>
+        <w:rPr>
+          <w:rFonts w:ascii="Times New Roman" w:eastAsiaTheme="majorEastAsia" w:hAnsi="Times New Roman" w:cs="Times New Roman" w:hint="eastAsia"/>
+          <w:sz w:val="28"/>
+          <w:szCs w:val="28"/>
+        </w:rPr>
+        <w:t>skip list</w:t>
+      </w:r>
+      <w:r>
+        <w:rPr>
+          <w:rFonts w:ascii="Times New Roman" w:eastAsiaTheme="majorEastAsia" w:hAnsi="Times New Roman" w:cs="Times New Roman" w:hint="eastAsia"/>
+          <w:sz w:val="28"/>
+          <w:szCs w:val="28"/>
+        </w:rPr>
+        <w:t>这样的数据结构，让它也是有效的，这样当到达阈值</w:t>
+      </w:r>
+      <w:r>
+        <w:rPr>
+          <w:rFonts w:ascii="Times New Roman" w:eastAsiaTheme="majorEastAsia" w:hAnsi="Times New Roman" w:cs="Times New Roman" w:hint="eastAsia"/>
+          <w:sz w:val="28"/>
+          <w:szCs w:val="28"/>
+        </w:rPr>
+        <w:t>256M</w:t>
+      </w:r>
+      <w:r>
+        <w:rPr>
+          <w:rFonts w:ascii="Times New Roman" w:eastAsiaTheme="majorEastAsia" w:hAnsi="Times New Roman" w:cs="Times New Roman" w:hint="eastAsia"/>
+          <w:sz w:val="28"/>
+          <w:szCs w:val="28"/>
+        </w:rPr>
+        <w:t>时，</w:t>
+      </w:r>
+      <w:r>
+        <w:rPr>
+          <w:rFonts w:ascii="Times New Roman" w:eastAsiaTheme="majorEastAsia" w:hAnsi="Times New Roman" w:cs="Times New Roman" w:hint="eastAsia"/>
+          <w:sz w:val="28"/>
+          <w:szCs w:val="28"/>
+        </w:rPr>
+        <w:t>直接一次写入硬盘中。</w:t>
+      </w:r>
+    </w:p>
+    <w:p>
+      <w:pPr>
+        <w:jc w:val="center"/>
+        <w:rPr>
+          <w:rFonts w:ascii="Times New Roman" w:eastAsiaTheme="majorEastAsia" w:hAnsi="Times New Roman" w:cs="Times New Roman" w:hint="eastAsia"/>
+          <w:sz w:val="28"/>
+          <w:szCs w:val="28"/>
+        </w:rPr>
+      </w:pPr>
+      <w:r>
+        <w:rPr>
+          <w:rFonts w:ascii="Times New Roman" w:eastAsiaTheme="majorEastAsia" w:hAnsi="Times New Roman" w:cs="Times New Roman" w:hint="eastAsia"/>
+          <w:noProof/>
+          <w:sz w:val="28"/>
+          <w:szCs w:val="28"/>
+        </w:rPr>
+        <w:drawing>
+          <wp:inline distT="0" distB="0" distL="0" distR="0">
+            <wp:extent cx="5154930" cy="2011680"/>
+            <wp:effectExtent l="19050" t="0" r="7620" b="0"/>
+            <wp:docPr id="16" name="图片 4"/>
+            <wp:cNvGraphicFramePr>
+              <a:graphicFrameLocks xmlns:a="http://schemas.openxmlformats.org/drawingml/2006/main" noChangeAspect="1"/>
+            </wp:cNvGraphicFramePr>
+            <a:graphic xmlns:a="http://schemas.openxmlformats.org/drawingml/2006/main">
+              <a:graphicData uri="http://schemas.openxmlformats.org/drawingml/2006/picture">
+                <pic:pic xmlns:pic="http://schemas.openxmlformats.org/drawingml/2006/picture">
+                  <pic:nvPicPr>
+                    <pic:cNvPr id="0" name="Picture 4"/>
+                    <pic:cNvPicPr>
+                      <a:picLocks noChangeAspect="1" noChangeArrowheads="1"/>
+                    </pic:cNvPicPr>
+                  </pic:nvPicPr>
+                  <pic:blipFill>
+                    <a:blip r:embed="rId7"/>
+                    <a:srcRect t="2151" r="2263" b="3226"/>
+                    <a:stretch>
+                      <a:fillRect/>
+                    </a:stretch>
+                  </pic:blipFill>
+                  <pic:spPr bwMode="auto">
+                    <a:xfrm>
+                      <a:off x="0" y="0"/>
+                      <a:ext cx="5154930" cy="2011680"/>
+                    </a:xfrm>
+                    <a:prstGeom prst="rect">
+                      <a:avLst/>
+                    </a:prstGeom>
+                    <a:noFill/>
+                    <a:ln w="9525">
+                      <a:noFill/>
+                      <a:miter lim="800000"/>
+                      <a:headEnd/>
+                      <a:tailEnd/>
+                    </a:ln>
+                  </pic:spPr>
+                </pic:pic>
+              </a:graphicData>
+            </a:graphic>
+          </wp:inline>
+        </w:drawing>
+      </w:r>
+    </w:p>
+    <w:p>
+      <w:pPr>
+        <w:rPr>
+          <w:rFonts w:ascii="Times New Roman" w:eastAsiaTheme="majorEastAsia" w:hAnsi="Times New Roman" w:cs="Times New Roman" w:hint="eastAsia"/>
+          <w:sz w:val="28"/>
+          <w:szCs w:val="28"/>
+        </w:rPr>
+      </w:pPr>
+      <w:r>
+        <w:rPr>
+          <w:rFonts w:ascii="Times New Roman" w:eastAsiaTheme="majorEastAsia" w:hAnsi="Times New Roman" w:cs="Times New Roman" w:hint="eastAsia"/>
+          <w:sz w:val="28"/>
+          <w:szCs w:val="28"/>
+        </w:rPr>
+        <w:t>最后一个块先放到内存中，如果这时机器挂了，内存就没了。</w:t>
+      </w:r>
+      <w:proofErr w:type="spellStart"/>
+      <w:r>
+        <w:rPr>
+          <w:rFonts w:ascii="Times New Roman" w:eastAsiaTheme="majorEastAsia" w:hAnsi="Times New Roman" w:cs="Times New Roman" w:hint="eastAsia"/>
+          <w:sz w:val="28"/>
+          <w:szCs w:val="28"/>
+        </w:rPr>
+        <w:t>BigTable</w:t>
+      </w:r>
+      <w:proofErr w:type="spellEnd"/>
+      <w:r>
+        <w:rPr>
+          <w:rFonts w:ascii="Times New Roman" w:eastAsiaTheme="majorEastAsia" w:hAnsi="Times New Roman" w:cs="Times New Roman" w:hint="eastAsia"/>
+          <w:sz w:val="28"/>
+          <w:szCs w:val="28"/>
+        </w:rPr>
+        <w:t>采用</w:t>
+      </w:r>
+      <w:r>
+        <w:rPr>
+          <w:rFonts w:ascii="Times New Roman" w:eastAsiaTheme="majorEastAsia" w:hAnsi="Times New Roman" w:cs="Times New Roman" w:hint="eastAsia"/>
+          <w:sz w:val="28"/>
+          <w:szCs w:val="28"/>
+        </w:rPr>
+        <w:t>Write Ahead Log</w:t>
+      </w:r>
+      <w:r>
+        <w:rPr>
+          <w:rFonts w:ascii="Times New Roman" w:eastAsiaTheme="majorEastAsia" w:hAnsi="Times New Roman" w:cs="Times New Roman" w:hint="eastAsia"/>
+          <w:sz w:val="28"/>
+          <w:szCs w:val="28"/>
+        </w:rPr>
+        <w:t>的方式，每次写入数据到内存时，先写一次硬盘，记录一个</w:t>
+      </w:r>
+      <w:r>
+        <w:rPr>
+          <w:rFonts w:ascii="Times New Roman" w:eastAsiaTheme="majorEastAsia" w:hAnsi="Times New Roman" w:cs="Times New Roman" w:hint="eastAsia"/>
+          <w:sz w:val="28"/>
+          <w:szCs w:val="28"/>
+        </w:rPr>
+        <w:t>log</w:t>
+      </w:r>
+      <w:r>
+        <w:rPr>
+          <w:rFonts w:ascii="Times New Roman" w:eastAsiaTheme="majorEastAsia" w:hAnsi="Times New Roman" w:cs="Times New Roman" w:hint="eastAsia"/>
+          <w:sz w:val="28"/>
+          <w:szCs w:val="28"/>
+        </w:rPr>
+        <w:t>。这里不用担心</w:t>
+      </w:r>
+      <w:r>
+        <w:rPr>
+          <w:rFonts w:ascii="Times New Roman" w:eastAsiaTheme="majorEastAsia" w:hAnsi="Times New Roman" w:cs="Times New Roman" w:hint="eastAsia"/>
+          <w:sz w:val="28"/>
+          <w:szCs w:val="28"/>
+        </w:rPr>
+        <w:t>WAL</w:t>
+      </w:r>
+      <w:r>
+        <w:rPr>
+          <w:rFonts w:ascii="Times New Roman" w:eastAsiaTheme="majorEastAsia" w:hAnsi="Times New Roman" w:cs="Times New Roman" w:hint="eastAsia"/>
+          <w:sz w:val="28"/>
+          <w:szCs w:val="28"/>
+        </w:rPr>
+        <w:t>会拖慢速度，</w:t>
+      </w:r>
+      <w:r>
+        <w:rPr>
+          <w:rFonts w:ascii="Times New Roman" w:eastAsiaTheme="majorEastAsia" w:hAnsi="Times New Roman" w:cs="Times New Roman" w:hint="eastAsia"/>
+          <w:sz w:val="28"/>
+          <w:szCs w:val="28"/>
+        </w:rPr>
+        <w:t>WAL</w:t>
+      </w:r>
+      <w:r>
+        <w:rPr>
+          <w:rFonts w:ascii="Times New Roman" w:eastAsiaTheme="majorEastAsia" w:hAnsi="Times New Roman" w:cs="Times New Roman" w:hint="eastAsia"/>
+          <w:sz w:val="28"/>
+          <w:szCs w:val="28"/>
+        </w:rPr>
+        <w:t>非常简单方便，仅仅是一个</w:t>
+      </w:r>
+      <w:r>
+        <w:rPr>
+          <w:rFonts w:ascii="Times New Roman" w:eastAsiaTheme="majorEastAsia" w:hAnsi="Times New Roman" w:cs="Times New Roman" w:hint="eastAsia"/>
+          <w:sz w:val="28"/>
+          <w:szCs w:val="28"/>
+        </w:rPr>
+        <w:t>append</w:t>
+      </w:r>
+      <w:r>
+        <w:rPr>
+          <w:rFonts w:ascii="Times New Roman" w:eastAsiaTheme="majorEastAsia" w:hAnsi="Times New Roman" w:cs="Times New Roman" w:hint="eastAsia"/>
+          <w:sz w:val="28"/>
+          <w:szCs w:val="28"/>
+        </w:rPr>
+        <w:t>操作，这是非常快的。</w:t>
+      </w:r>
+    </w:p>
+    <w:p>
+      <w:pPr>
+        <w:rPr>
+          <w:rFonts w:ascii="Times New Roman" w:eastAsiaTheme="majorEastAsia" w:hAnsi="Times New Roman" w:cs="Times New Roman" w:hint="eastAsia"/>
+          <w:sz w:val="28"/>
+          <w:szCs w:val="28"/>
+        </w:rPr>
+      </w:pPr>
+    </w:p>
+    <w:p>
+      <w:pPr>
+        <w:rPr>
+          <w:rFonts w:ascii="Times New Roman" w:eastAsiaTheme="majorEastAsia" w:hAnsi="Times New Roman" w:cs="Times New Roman" w:hint="eastAsia"/>
+          <w:sz w:val="28"/>
+          <w:szCs w:val="28"/>
+        </w:rPr>
+      </w:pPr>
+      <w:proofErr w:type="spellStart"/>
+      <w:r>
+        <w:rPr>
+          <w:rFonts w:ascii="Times New Roman" w:eastAsiaTheme="majorEastAsia" w:hAnsi="Times New Roman" w:cs="Times New Roman" w:hint="eastAsia"/>
+          <w:sz w:val="28"/>
+          <w:szCs w:val="28"/>
+        </w:rPr>
+        <w:lastRenderedPageBreak/>
+        <w:t>BigTable</w:t>
+      </w:r>
+      <w:proofErr w:type="spellEnd"/>
+      <w:r>
+        <w:rPr>
+          <w:rFonts w:ascii="Times New Roman" w:eastAsiaTheme="majorEastAsia" w:hAnsi="Times New Roman" w:cs="Times New Roman" w:hint="eastAsia"/>
+          <w:sz w:val="28"/>
+          <w:szCs w:val="28"/>
+        </w:rPr>
+        <w:t>的数据读取：先从最后那个内存中的无序块查找，因为数据带有时间戳，如果在最后的无序块中查找到对应的</w:t>
+      </w:r>
+      <w:r>
+        <w:rPr>
+          <w:rFonts w:ascii="Times New Roman" w:eastAsiaTheme="majorEastAsia" w:hAnsi="Times New Roman" w:cs="Times New Roman" w:hint="eastAsia"/>
+          <w:sz w:val="28"/>
+          <w:szCs w:val="28"/>
+        </w:rPr>
+        <w:t>key</w:t>
+      </w:r>
+      <w:r>
+        <w:rPr>
+          <w:rFonts w:ascii="Times New Roman" w:eastAsiaTheme="majorEastAsia" w:hAnsi="Times New Roman" w:cs="Times New Roman" w:hint="eastAsia"/>
+          <w:sz w:val="28"/>
+          <w:szCs w:val="28"/>
+        </w:rPr>
+        <w:t>，则它肯定是我们想要的数据。如果找不到，就去倒数第</w:t>
+      </w:r>
+      <w:r>
+        <w:rPr>
+          <w:rFonts w:ascii="Times New Roman" w:eastAsiaTheme="majorEastAsia" w:hAnsi="Times New Roman" w:cs="Times New Roman" w:hint="eastAsia"/>
+          <w:sz w:val="28"/>
+          <w:szCs w:val="28"/>
+        </w:rPr>
+        <w:t>2</w:t>
+      </w:r>
+      <w:r>
+        <w:rPr>
+          <w:rFonts w:ascii="Times New Roman" w:eastAsiaTheme="majorEastAsia" w:hAnsi="Times New Roman" w:cs="Times New Roman" w:hint="eastAsia"/>
+          <w:sz w:val="28"/>
+          <w:szCs w:val="28"/>
+        </w:rPr>
+        <w:t>个有序块中查找，如果找到就停止，如果没找到就继续在前面的有序块中查找。</w:t>
+      </w:r>
+    </w:p>
+    <w:p>
+      <w:pPr>
+        <w:rPr>
+          <w:rFonts w:ascii="Times New Roman" w:eastAsiaTheme="majorEastAsia" w:hAnsi="Times New Roman" w:cs="Times New Roman" w:hint="eastAsia"/>
+          <w:sz w:val="28"/>
+          <w:szCs w:val="28"/>
+        </w:rPr>
+      </w:pPr>
+      <w:r>
+        <w:rPr>
+          <w:rFonts w:ascii="Times New Roman" w:eastAsiaTheme="majorEastAsia" w:hAnsi="Times New Roman" w:cs="Times New Roman" w:hint="eastAsia"/>
+          <w:noProof/>
+          <w:sz w:val="28"/>
+          <w:szCs w:val="28"/>
+        </w:rPr>
+        <w:drawing>
+          <wp:inline distT="0" distB="0" distL="0" distR="0">
+            <wp:extent cx="5274310" cy="2120845"/>
+            <wp:effectExtent l="19050" t="0" r="2540" b="0"/>
+            <wp:docPr id="17" name="图片 7"/>
+            <wp:cNvGraphicFramePr>
+              <a:graphicFrameLocks xmlns:a="http://schemas.openxmlformats.org/drawingml/2006/main" noChangeAspect="1"/>
+            </wp:cNvGraphicFramePr>
+            <a:graphic xmlns:a="http://schemas.openxmlformats.org/drawingml/2006/main">
+              <a:graphicData uri="http://schemas.openxmlformats.org/drawingml/2006/picture">
+                <pic:pic xmlns:pic="http://schemas.openxmlformats.org/drawingml/2006/picture">
+                  <pic:nvPicPr>
+                    <pic:cNvPr id="0" name="Picture 7"/>
+                    <pic:cNvPicPr>
+                      <a:picLocks noChangeAspect="1" noChangeArrowheads="1"/>
+                    </pic:cNvPicPr>
+                  </pic:nvPicPr>
+                  <pic:blipFill>
+                    <a:blip r:embed="rId8"/>
+                    <a:srcRect/>
+                    <a:stretch>
+                      <a:fillRect/>
+                    </a:stretch>
+                  </pic:blipFill>
+                  <pic:spPr bwMode="auto">
+                    <a:xfrm>
+                      <a:off x="0" y="0"/>
+                      <a:ext cx="5274310" cy="2120845"/>
+                    </a:xfrm>
+                    <a:prstGeom prst="rect">
+                      <a:avLst/>
+                    </a:prstGeom>
+                    <a:noFill/>
+                    <a:ln w="9525">
+                      <a:noFill/>
+                      <a:miter lim="800000"/>
+                      <a:headEnd/>
+                      <a:tailEnd/>
+                    </a:ln>
+                  </pic:spPr>
+                </pic:pic>
+              </a:graphicData>
+            </a:graphic>
+          </wp:inline>
+        </w:drawing>
+      </w:r>
+    </w:p>
+    <w:p>
+      <w:pPr>
+        <w:rPr>
+          <w:rFonts w:ascii="Times New Roman" w:eastAsiaTheme="majorEastAsia" w:hAnsi="Times New Roman" w:cs="Times New Roman" w:hint="eastAsia"/>
+          <w:sz w:val="28"/>
+          <w:szCs w:val="28"/>
+        </w:rPr>
+      </w:pPr>
+    </w:p>
+    <w:p>
+      <w:pPr>
+        <w:rPr>
+          <w:rFonts w:ascii="Times New Roman" w:eastAsiaTheme="majorEastAsia" w:hAnsi="Times New Roman" w:cs="Times New Roman" w:hint="eastAsia"/>
+          <w:sz w:val="28"/>
+          <w:szCs w:val="28"/>
+        </w:rPr>
+      </w:pPr>
+      <w:r>
+        <w:rPr>
+          <w:rFonts w:ascii="Times New Roman" w:eastAsiaTheme="majorEastAsia" w:hAnsi="Times New Roman" w:cs="Times New Roman" w:hint="eastAsia"/>
+          <w:sz w:val="28"/>
+          <w:szCs w:val="28"/>
+        </w:rPr>
+        <w:t>添加</w:t>
+      </w:r>
+      <w:r>
+        <w:rPr>
+          <w:rFonts w:ascii="Times New Roman" w:eastAsiaTheme="majorEastAsia" w:hAnsi="Times New Roman" w:cs="Times New Roman" w:hint="eastAsia"/>
+          <w:sz w:val="28"/>
+          <w:szCs w:val="28"/>
+        </w:rPr>
+        <w:t>Index</w:t>
+      </w:r>
+      <w:r>
+        <w:rPr>
+          <w:rFonts w:ascii="Times New Roman" w:eastAsiaTheme="majorEastAsia" w:hAnsi="Times New Roman" w:cs="Times New Roman" w:hint="eastAsia"/>
+          <w:sz w:val="28"/>
+          <w:szCs w:val="28"/>
+        </w:rPr>
+        <w:t>和布隆过滤器后的读取过程：</w:t>
+      </w:r>
+    </w:p>
+    <w:p>
+      <w:pPr>
+        <w:rPr>
+          <w:rFonts w:ascii="Times New Roman" w:eastAsiaTheme="majorEastAsia" w:hAnsi="Times New Roman" w:cs="Times New Roman" w:hint="eastAsia"/>
+          <w:sz w:val="28"/>
+          <w:szCs w:val="28"/>
+        </w:rPr>
+      </w:pPr>
+      <w:r>
+        <w:rPr>
+          <w:rFonts w:ascii="Times New Roman" w:eastAsiaTheme="majorEastAsia" w:hAnsi="Times New Roman" w:cs="Times New Roman" w:hint="eastAsia"/>
+          <w:noProof/>
+          <w:sz w:val="28"/>
+          <w:szCs w:val="28"/>
+        </w:rPr>
+        <w:drawing>
+          <wp:inline distT="0" distB="0" distL="0" distR="0">
+            <wp:extent cx="5274310" cy="2134840"/>
+            <wp:effectExtent l="19050" t="0" r="2540" b="0"/>
+            <wp:docPr id="8" name="图片 4"/>
+            <wp:cNvGraphicFramePr>
+              <a:graphicFrameLocks xmlns:a="http://schemas.openxmlformats.org/drawingml/2006/main" noChangeAspect="1"/>
+            </wp:cNvGraphicFramePr>
+            <a:graphic xmlns:a="http://schemas.openxmlformats.org/drawingml/2006/main">
+              <a:graphicData uri="http://schemas.openxmlformats.org/drawingml/2006/picture">
+                <pic:pic xmlns:pic="http://schemas.openxmlformats.org/drawingml/2006/picture">
+                  <pic:nvPicPr>
+                    <pic:cNvPr id="0" name="Picture 4"/>
+                    <pic:cNvPicPr>
+                      <a:picLocks noChangeAspect="1" noChangeArrowheads="1"/>
+                    </pic:cNvPicPr>
+                  </pic:nvPicPr>
+                  <pic:blipFill>
+                    <a:blip r:embed="rId9"/>
+                    <a:srcRect/>
+                    <a:stretch>
+                      <a:fillRect/>
+                    </a:stretch>
+                  </pic:blipFill>
+                  <pic:spPr bwMode="auto">
+                    <a:xfrm>
+                      <a:off x="0" y="0"/>
+                      <a:ext cx="5274310" cy="2134840"/>
+                    </a:xfrm>
+                    <a:prstGeom prst="rect">
+                      <a:avLst/>
+                    </a:prstGeom>
+                    <a:noFill/>
+                    <a:ln w="9525">
+                      <a:noFill/>
+                      <a:miter lim="800000"/>
+                      <a:headEnd/>
+                      <a:tailEnd/>
+                    </a:ln>
+                  </pic:spPr>
+                </pic:pic>
+              </a:graphicData>
+            </a:graphic>
+          </wp:inline>
+        </w:drawing>
+      </w:r>
+    </w:p>
+    <w:p>
+      <w:pPr>
+        <w:rPr>
+          <w:rFonts w:ascii="Times New Roman" w:eastAsiaTheme="majorEastAsia" w:hAnsi="Times New Roman" w:cs="Times New Roman" w:hint="eastAsia"/>
+          <w:sz w:val="28"/>
+          <w:szCs w:val="28"/>
+        </w:rPr>
+      </w:pPr>
+    </w:p>
+    <w:p>
+      <w:pPr>
+        <w:rPr>
+          <w:rFonts w:ascii="Times New Roman" w:eastAsiaTheme="majorEastAsia" w:hAnsi="Times New Roman" w:cs="Times New Roman" w:hint="eastAsia"/>
+          <w:sz w:val="28"/>
+          <w:szCs w:val="28"/>
+        </w:rPr>
+      </w:pPr>
+      <w:proofErr w:type="spellStart"/>
+      <w:r>
+        <w:rPr>
+          <w:rFonts w:ascii="Times New Roman" w:eastAsiaTheme="majorEastAsia" w:hAnsi="Times New Roman" w:cs="Times New Roman" w:hint="eastAsia"/>
+          <w:sz w:val="28"/>
+          <w:szCs w:val="28"/>
+        </w:rPr>
+        <w:t>BigTable</w:t>
+      </w:r>
+      <w:proofErr w:type="spellEnd"/>
+      <w:r>
+        <w:rPr>
+          <w:rFonts w:ascii="Times New Roman" w:eastAsiaTheme="majorEastAsia" w:hAnsi="Times New Roman" w:cs="Times New Roman" w:hint="eastAsia"/>
+          <w:sz w:val="28"/>
+          <w:szCs w:val="28"/>
+        </w:rPr>
+        <w:t>中有序块就是</w:t>
+      </w:r>
+      <w:proofErr w:type="spellStart"/>
+      <w:r>
+        <w:rPr>
+          <w:rFonts w:ascii="Times New Roman" w:eastAsiaTheme="majorEastAsia" w:hAnsi="Times New Roman" w:cs="Times New Roman" w:hint="eastAsia"/>
+          <w:sz w:val="28"/>
+          <w:szCs w:val="28"/>
+        </w:rPr>
+        <w:t>SSTable</w:t>
+      </w:r>
+      <w:proofErr w:type="spellEnd"/>
+      <w:r>
+        <w:rPr>
+          <w:rFonts w:ascii="Times New Roman" w:eastAsiaTheme="majorEastAsia" w:hAnsi="Times New Roman" w:cs="Times New Roman" w:hint="eastAsia"/>
+          <w:sz w:val="28"/>
+          <w:szCs w:val="28"/>
+        </w:rPr>
+        <w:t>，即</w:t>
+      </w:r>
+      <w:r>
+        <w:rPr>
+          <w:rFonts w:ascii="Times New Roman" w:eastAsiaTheme="majorEastAsia" w:hAnsi="Times New Roman" w:cs="Times New Roman" w:hint="eastAsia"/>
+          <w:sz w:val="28"/>
+          <w:szCs w:val="28"/>
+        </w:rPr>
+        <w:t>Sorted String Table</w:t>
+      </w:r>
+    </w:p>
+    <w:p>
+      <w:pPr>
+        <w:rPr>
+          <w:rFonts w:ascii="Times New Roman" w:eastAsiaTheme="majorEastAsia" w:hAnsi="Times New Roman" w:cs="Times New Roman" w:hint="eastAsia"/>
+          <w:sz w:val="28"/>
+          <w:szCs w:val="28"/>
+        </w:rPr>
+      </w:pPr>
+    </w:p>
+    <w:p>
+      <w:pPr>
+        <w:rPr>
+          <w:rFonts w:ascii="Times New Roman" w:eastAsiaTheme="majorEastAsia" w:hAnsi="Times New Roman" w:cs="Times New Roman" w:hint="eastAsia"/>
+          <w:sz w:val="28"/>
+          <w:szCs w:val="28"/>
+        </w:rPr>
+      </w:pPr>
+      <w:r>
+        <w:rPr>
+          <w:rFonts w:ascii="Times New Roman" w:eastAsiaTheme="majorEastAsia" w:hAnsi="Times New Roman" w:cs="Times New Roman" w:hint="eastAsia"/>
+          <w:color w:val="FF0000"/>
+          <w:sz w:val="44"/>
+          <w:szCs w:val="44"/>
+        </w:rPr>
+        <w:t>布隆过滤器</w:t>
+      </w:r>
+      <w:r>
+        <w:rPr>
+          <w:rFonts w:ascii="Times New Roman" w:eastAsiaTheme="majorEastAsia" w:hAnsi="Times New Roman" w:cs="Times New Roman" w:hint="eastAsia"/>
+          <w:sz w:val="28"/>
+          <w:szCs w:val="28"/>
+        </w:rPr>
+        <w:t>：</w:t>
+      </w:r>
+      <w:r>
+        <w:rPr>
+          <w:rFonts w:ascii="Times New Roman" w:eastAsiaTheme="majorEastAsia" w:hAnsi="Times New Roman" w:cs="Times New Roman" w:hint="eastAsia"/>
+          <w:sz w:val="28"/>
+          <w:szCs w:val="28"/>
+        </w:rPr>
+        <w:t>是一个数据结构，用来检测某个元素在一个集合中存不存在。</w:t>
+      </w:r>
+    </w:p>
+    <w:p>
+      <w:pPr>
+        <w:ind w:firstLineChars="200" w:firstLine="560"/>
+        <w:rPr>
+          <w:rFonts w:ascii="Times New Roman" w:eastAsiaTheme="majorEastAsia" w:hAnsi="Times New Roman" w:cs="Times New Roman" w:hint="eastAsia"/>
+          <w:sz w:val="28"/>
+          <w:szCs w:val="28"/>
+        </w:rPr>
+      </w:pPr>
+      <w:r>
+        <w:rPr>
+          <w:rFonts w:ascii="Times New Roman" w:eastAsiaTheme="majorEastAsia" w:hAnsi="Times New Roman" w:cs="Times New Roman" w:hint="eastAsia"/>
+          <w:sz w:val="28"/>
+          <w:szCs w:val="28"/>
+        </w:rPr>
+        <w:lastRenderedPageBreak/>
+        <w:t>布隆过滤器是个大的</w:t>
+      </w:r>
+      <w:r>
+        <w:rPr>
+          <w:rFonts w:ascii="Times New Roman" w:eastAsiaTheme="majorEastAsia" w:hAnsi="Times New Roman" w:cs="Times New Roman" w:hint="eastAsia"/>
+          <w:sz w:val="28"/>
+          <w:szCs w:val="28"/>
+        </w:rPr>
+        <w:t>bit array.</w:t>
+      </w:r>
+      <w:r>
+        <w:rPr>
+          <w:rFonts w:ascii="Times New Roman" w:eastAsiaTheme="majorEastAsia" w:hAnsi="Times New Roman" w:cs="Times New Roman" w:hint="eastAsia"/>
+          <w:sz w:val="28"/>
+          <w:szCs w:val="28"/>
+        </w:rPr>
+        <w:t>是将输入的</w:t>
+      </w:r>
+      <w:r>
+        <w:rPr>
+          <w:rFonts w:ascii="Times New Roman" w:eastAsiaTheme="majorEastAsia" w:hAnsi="Times New Roman" w:cs="Times New Roman" w:hint="eastAsia"/>
+          <w:sz w:val="28"/>
+          <w:szCs w:val="28"/>
+        </w:rPr>
+        <w:t>key</w:t>
+      </w:r>
+      <w:r>
+        <w:rPr>
+          <w:rFonts w:ascii="Times New Roman" w:eastAsiaTheme="majorEastAsia" w:hAnsi="Times New Roman" w:cs="Times New Roman" w:hint="eastAsia"/>
+          <w:sz w:val="28"/>
+          <w:szCs w:val="28"/>
+        </w:rPr>
+        <w:t>经过一个或多个</w:t>
+      </w:r>
+      <w:r>
+        <w:rPr>
+          <w:rFonts w:ascii="Times New Roman" w:eastAsiaTheme="majorEastAsia" w:hAnsi="Times New Roman" w:cs="Times New Roman" w:hint="eastAsia"/>
+          <w:sz w:val="28"/>
+          <w:szCs w:val="28"/>
+        </w:rPr>
+        <w:t>hash</w:t>
+      </w:r>
+      <w:r>
+        <w:rPr>
+          <w:rFonts w:ascii="Times New Roman" w:eastAsiaTheme="majorEastAsia" w:hAnsi="Times New Roman" w:cs="Times New Roman" w:hint="eastAsia"/>
+          <w:sz w:val="28"/>
+          <w:szCs w:val="28"/>
+        </w:rPr>
+        <w:t>函数并对</w:t>
+      </w:r>
+      <w:r>
+        <w:rPr>
+          <w:rFonts w:ascii="Times New Roman" w:eastAsiaTheme="majorEastAsia" w:hAnsi="Times New Roman" w:cs="Times New Roman" w:hint="eastAsia"/>
+          <w:sz w:val="28"/>
+          <w:szCs w:val="28"/>
+        </w:rPr>
+        <w:t>bit array</w:t>
+      </w:r>
+      <w:r>
+        <w:rPr>
+          <w:rFonts w:ascii="Times New Roman" w:eastAsiaTheme="majorEastAsia" w:hAnsi="Times New Roman" w:cs="Times New Roman" w:hint="eastAsia"/>
+          <w:sz w:val="28"/>
+          <w:szCs w:val="28"/>
+        </w:rPr>
+        <w:t>的长度取模，算出一个下标索引值，然后把</w:t>
+      </w:r>
+      <w:r>
+        <w:rPr>
+          <w:rFonts w:ascii="Times New Roman" w:eastAsiaTheme="majorEastAsia" w:hAnsi="Times New Roman" w:cs="Times New Roman" w:hint="eastAsia"/>
+          <w:sz w:val="28"/>
+          <w:szCs w:val="28"/>
+        </w:rPr>
+        <w:t>bit array</w:t>
+      </w:r>
+      <w:r>
+        <w:rPr>
+          <w:rFonts w:ascii="Times New Roman" w:eastAsiaTheme="majorEastAsia" w:hAnsi="Times New Roman" w:cs="Times New Roman" w:hint="eastAsia"/>
+          <w:sz w:val="28"/>
+          <w:szCs w:val="28"/>
+        </w:rPr>
+        <w:t>对应的位置设置为</w:t>
+      </w:r>
+      <w:r>
+        <w:rPr>
+          <w:rFonts w:ascii="Times New Roman" w:eastAsiaTheme="majorEastAsia" w:hAnsi="Times New Roman" w:cs="Times New Roman" w:hint="eastAsia"/>
+          <w:sz w:val="28"/>
+          <w:szCs w:val="28"/>
+        </w:rPr>
+        <w:t>1.</w:t>
+      </w:r>
+    </w:p>
+    <w:p>
+      <w:pPr>
+        <w:ind w:firstLineChars="200" w:firstLine="560"/>
+        <w:rPr>
+          <w:rFonts w:ascii="Times New Roman" w:eastAsiaTheme="majorEastAsia" w:hAnsi="Times New Roman" w:cs="Times New Roman" w:hint="eastAsia"/>
+          <w:sz w:val="28"/>
+          <w:szCs w:val="28"/>
+        </w:rPr>
+      </w:pPr>
+      <w:r>
+        <w:rPr>
+          <w:rFonts w:ascii="Times New Roman" w:eastAsiaTheme="majorEastAsia" w:hAnsi="Times New Roman" w:cs="Times New Roman" w:hint="eastAsia"/>
+          <w:sz w:val="28"/>
+          <w:szCs w:val="28"/>
+        </w:rPr>
+        <w:t>使用布隆过滤器时，把输入的</w:t>
+      </w:r>
+      <w:r>
+        <w:rPr>
+          <w:rFonts w:ascii="Times New Roman" w:eastAsiaTheme="majorEastAsia" w:hAnsi="Times New Roman" w:cs="Times New Roman" w:hint="eastAsia"/>
+          <w:sz w:val="28"/>
+          <w:szCs w:val="28"/>
+        </w:rPr>
+        <w:t>key</w:t>
+      </w:r>
+      <w:r>
+        <w:rPr>
+          <w:rFonts w:ascii="Times New Roman" w:eastAsiaTheme="majorEastAsia" w:hAnsi="Times New Roman" w:cs="Times New Roman" w:hint="eastAsia"/>
+          <w:sz w:val="28"/>
+          <w:szCs w:val="28"/>
+        </w:rPr>
+        <w:t>经过多个</w:t>
+      </w:r>
+      <w:r>
+        <w:rPr>
+          <w:rFonts w:ascii="Times New Roman" w:eastAsiaTheme="majorEastAsia" w:hAnsi="Times New Roman" w:cs="Times New Roman" w:hint="eastAsia"/>
+          <w:sz w:val="28"/>
+          <w:szCs w:val="28"/>
+        </w:rPr>
+        <w:t>hash</w:t>
+      </w:r>
+      <w:r>
+        <w:rPr>
+          <w:rFonts w:ascii="Times New Roman" w:eastAsiaTheme="majorEastAsia" w:hAnsi="Times New Roman" w:cs="Times New Roman" w:hint="eastAsia"/>
+          <w:sz w:val="28"/>
+          <w:szCs w:val="28"/>
+        </w:rPr>
+        <w:t>函数后得到的下标索引在</w:t>
+      </w:r>
+      <w:r>
+        <w:rPr>
+          <w:rFonts w:ascii="Times New Roman" w:eastAsiaTheme="majorEastAsia" w:hAnsi="Times New Roman" w:cs="Times New Roman" w:hint="eastAsia"/>
+          <w:sz w:val="28"/>
+          <w:szCs w:val="28"/>
+        </w:rPr>
+        <w:t>bit array</w:t>
+      </w:r>
+      <w:r>
+        <w:rPr>
+          <w:rFonts w:ascii="Times New Roman" w:eastAsiaTheme="majorEastAsia" w:hAnsi="Times New Roman" w:cs="Times New Roman" w:hint="eastAsia"/>
+          <w:sz w:val="28"/>
+          <w:szCs w:val="28"/>
+        </w:rPr>
+        <w:t>上看看对应的位置是否为</w:t>
+      </w:r>
+      <w:r>
+        <w:rPr>
+          <w:rFonts w:ascii="Times New Roman" w:eastAsiaTheme="majorEastAsia" w:hAnsi="Times New Roman" w:cs="Times New Roman" w:hint="eastAsia"/>
+          <w:sz w:val="28"/>
+          <w:szCs w:val="28"/>
+        </w:rPr>
+        <w:t>1</w:t>
+      </w:r>
+      <w:r>
+        <w:rPr>
+          <w:rFonts w:ascii="Times New Roman" w:eastAsiaTheme="majorEastAsia" w:hAnsi="Times New Roman" w:cs="Times New Roman" w:hint="eastAsia"/>
+          <w:sz w:val="28"/>
+          <w:szCs w:val="28"/>
+        </w:rPr>
+        <w:t>，如果不全部为</w:t>
+      </w:r>
+      <w:r>
+        <w:rPr>
+          <w:rFonts w:ascii="Times New Roman" w:eastAsiaTheme="majorEastAsia" w:hAnsi="Times New Roman" w:cs="Times New Roman" w:hint="eastAsia"/>
+          <w:sz w:val="28"/>
+          <w:szCs w:val="28"/>
+        </w:rPr>
+        <w:t>1</w:t>
+      </w:r>
+      <w:r>
+        <w:rPr>
+          <w:rFonts w:ascii="Times New Roman" w:eastAsiaTheme="majorEastAsia" w:hAnsi="Times New Roman" w:cs="Times New Roman" w:hint="eastAsia"/>
+          <w:sz w:val="28"/>
+          <w:szCs w:val="28"/>
+        </w:rPr>
+        <w:t>，则该</w:t>
+      </w:r>
+      <w:r>
+        <w:rPr>
+          <w:rFonts w:ascii="Times New Roman" w:eastAsiaTheme="majorEastAsia" w:hAnsi="Times New Roman" w:cs="Times New Roman" w:hint="eastAsia"/>
+          <w:sz w:val="28"/>
+          <w:szCs w:val="28"/>
+        </w:rPr>
+        <w:t>key</w:t>
+      </w:r>
+      <w:r>
+        <w:rPr>
+          <w:rFonts w:ascii="Times New Roman" w:eastAsiaTheme="majorEastAsia" w:hAnsi="Times New Roman" w:cs="Times New Roman" w:hint="eastAsia"/>
+          <w:sz w:val="28"/>
+          <w:szCs w:val="28"/>
+        </w:rPr>
+        <w:t>肯定是不存在的，如果全部都为</w:t>
+      </w:r>
+      <w:r>
+        <w:rPr>
+          <w:rFonts w:ascii="Times New Roman" w:eastAsiaTheme="majorEastAsia" w:hAnsi="Times New Roman" w:cs="Times New Roman" w:hint="eastAsia"/>
+          <w:sz w:val="28"/>
+          <w:szCs w:val="28"/>
+        </w:rPr>
+        <w:t>1</w:t>
+      </w:r>
+      <w:r>
+        <w:rPr>
+          <w:rFonts w:ascii="Times New Roman" w:eastAsiaTheme="majorEastAsia" w:hAnsi="Times New Roman" w:cs="Times New Roman" w:hint="eastAsia"/>
+          <w:sz w:val="28"/>
+          <w:szCs w:val="28"/>
+        </w:rPr>
+        <w:t>，则表示</w:t>
+      </w:r>
+      <w:r>
+        <w:rPr>
+          <w:rFonts w:ascii="Times New Roman" w:eastAsiaTheme="majorEastAsia" w:hAnsi="Times New Roman" w:cs="Times New Roman" w:hint="eastAsia"/>
+          <w:color w:val="FF0000"/>
+          <w:sz w:val="28"/>
+          <w:szCs w:val="28"/>
+        </w:rPr>
+        <w:t>该</w:t>
+      </w:r>
+      <w:r>
+        <w:rPr>
+          <w:rFonts w:ascii="Times New Roman" w:eastAsiaTheme="majorEastAsia" w:hAnsi="Times New Roman" w:cs="Times New Roman" w:hint="eastAsia"/>
+          <w:color w:val="FF0000"/>
+          <w:sz w:val="28"/>
+          <w:szCs w:val="28"/>
+        </w:rPr>
+        <w:t>key</w:t>
+      </w:r>
+      <w:r>
+        <w:rPr>
+          <w:rFonts w:ascii="Times New Roman" w:eastAsiaTheme="majorEastAsia" w:hAnsi="Times New Roman" w:cs="Times New Roman" w:hint="eastAsia"/>
+          <w:color w:val="FF0000"/>
+          <w:sz w:val="28"/>
+          <w:szCs w:val="28"/>
+        </w:rPr>
+        <w:t>有可能存在</w:t>
+      </w:r>
+      <w:r>
+        <w:rPr>
+          <w:rFonts w:ascii="Times New Roman" w:eastAsiaTheme="majorEastAsia" w:hAnsi="Times New Roman" w:cs="Times New Roman" w:hint="eastAsia"/>
+          <w:sz w:val="28"/>
+          <w:szCs w:val="28"/>
+        </w:rPr>
+        <w:t>。</w:t>
+      </w:r>
+    </w:p>
+    <w:p>
+      <w:pPr>
+        <w:ind w:firstLineChars="200" w:firstLine="560"/>
+        <w:rPr>
+          <w:rFonts w:ascii="Times New Roman" w:eastAsiaTheme="majorEastAsia" w:hAnsi="Times New Roman" w:cs="Times New Roman"/>
+          <w:sz w:val="28"/>
+          <w:szCs w:val="28"/>
+        </w:rPr>
+      </w:pPr>
+      <w:r>
+        <w:rPr>
+          <w:rFonts w:ascii="Times New Roman" w:eastAsiaTheme="majorEastAsia" w:hAnsi="Times New Roman" w:cs="Times New Roman" w:hint="eastAsia"/>
+          <w:sz w:val="28"/>
+          <w:szCs w:val="28"/>
+        </w:rPr>
+        <w:t>相比于</w:t>
+      </w:r>
+      <w:r>
+        <w:rPr>
+          <w:rFonts w:ascii="Times New Roman" w:eastAsiaTheme="majorEastAsia" w:hAnsi="Times New Roman" w:cs="Times New Roman" w:hint="eastAsia"/>
+          <w:sz w:val="28"/>
+          <w:szCs w:val="28"/>
+        </w:rPr>
+        <w:t>hash table</w:t>
+      </w:r>
+      <w:r>
+        <w:rPr>
+          <w:rFonts w:ascii="Times New Roman" w:eastAsiaTheme="majorEastAsia" w:hAnsi="Times New Roman" w:cs="Times New Roman" w:hint="eastAsia"/>
+          <w:sz w:val="28"/>
+          <w:szCs w:val="28"/>
+        </w:rPr>
+        <w:t>，布隆过滤器占用的空间要小很多。</w:t>
+      </w:r>
+      <w:r>
+        <w:rPr>
+          <w:rFonts w:ascii="Times New Roman" w:eastAsiaTheme="majorEastAsia" w:hAnsi="Times New Roman" w:cs="Times New Roman" w:hint="eastAsia"/>
+          <w:sz w:val="28"/>
+          <w:szCs w:val="28"/>
+        </w:rPr>
+        <w:t>而且写到硬盘上时，布隆过滤器在硬盘上的形式和内存中没有变化，就是一个二进制数组，而</w:t>
+      </w:r>
+      <w:r>
+        <w:rPr>
+          <w:rFonts w:ascii="Times New Roman" w:eastAsiaTheme="majorEastAsia" w:hAnsi="Times New Roman" w:cs="Times New Roman" w:hint="eastAsia"/>
+          <w:sz w:val="28"/>
+          <w:szCs w:val="28"/>
+        </w:rPr>
+        <w:t>hash table</w:t>
+      </w:r>
+      <w:r>
+        <w:rPr>
+          <w:rFonts w:ascii="Times New Roman" w:eastAsiaTheme="majorEastAsia" w:hAnsi="Times New Roman" w:cs="Times New Roman" w:hint="eastAsia"/>
+          <w:sz w:val="28"/>
+          <w:szCs w:val="28"/>
+        </w:rPr>
+        <w:t>很多</w:t>
+      </w:r>
+      <w:r>
+        <w:rPr>
+          <w:rFonts w:ascii="Times New Roman" w:eastAsiaTheme="majorEastAsia" w:hAnsi="Times New Roman" w:cs="Times New Roman" w:hint="eastAsia"/>
+          <w:sz w:val="28"/>
+          <w:szCs w:val="28"/>
+        </w:rPr>
+        <w:t>key</w:t>
+      </w:r>
+      <w:r>
+        <w:rPr>
+          <w:rFonts w:ascii="Times New Roman" w:eastAsiaTheme="majorEastAsia" w:hAnsi="Times New Roman" w:cs="Times New Roman" w:hint="eastAsia"/>
+          <w:sz w:val="28"/>
+          <w:szCs w:val="28"/>
+        </w:rPr>
+        <w:t>存储的都是链表，序列化要花更多的时间。</w:t>
+      </w:r>
+    </w:p>
+    <w:p>
+      <w:pPr>
+        <w:rPr>
+          <w:rFonts w:ascii="Times New Roman" w:eastAsiaTheme="majorEastAsia" w:hAnsi="Times New Roman" w:cs="Times New Roman"/>
           <w:sz w:val="28"/>
           <w:szCs w:val="28"/>
         </w:rPr>
@@ -115,7 +1490,7 @@
                     </pic:cNvPicPr>
                   </pic:nvPicPr>
                   <pic:blipFill>
-                    <a:blip r:embed="rId6"/>
+                    <a:blip r:embed="rId10"/>
                     <a:srcRect/>
                     <a:stretch>
                       <a:fillRect/>
@@ -147,20 +1522,223 @@
     <w:p>
       <w:pPr>
         <w:rPr>
-          <w:rFonts w:ascii="Times New Roman" w:eastAsiaTheme="majorEastAsia" w:hAnsi="Times New Roman" w:cs="Times New Roman" w:hint="eastAsia"/>
-          <w:sz w:val="28"/>
-          <w:szCs w:val="28"/>
-        </w:rPr>
-      </w:pPr>
-    </w:p>
-    <w:p>
-      <w:pPr>
-        <w:rPr>
-          <w:rFonts w:ascii="Times New Roman" w:eastAsiaTheme="majorEastAsia" w:hAnsi="Times New Roman" w:cs="Times New Roman" w:hint="eastAsia"/>
-          <w:sz w:val="28"/>
-          <w:szCs w:val="28"/>
-        </w:rPr>
-      </w:pPr>
+          <w:rFonts w:ascii="Times New Roman" w:eastAsiaTheme="majorEastAsia" w:hAnsi="Times New Roman" w:cs="Times New Roman"/>
+          <w:sz w:val="28"/>
+          <w:szCs w:val="28"/>
+        </w:rPr>
+      </w:pPr>
+    </w:p>
+    <w:p>
+      <w:pPr>
+        <w:rPr>
+          <w:rFonts w:ascii="Times New Roman" w:eastAsiaTheme="majorEastAsia" w:hAnsi="Times New Roman" w:cs="Times New Roman"/>
+          <w:sz w:val="28"/>
+          <w:szCs w:val="28"/>
+        </w:rPr>
+      </w:pPr>
+      <w:r>
+        <w:rPr>
+          <w:rFonts w:ascii="Times New Roman" w:eastAsiaTheme="majorEastAsia" w:hAnsi="Times New Roman" w:cs="Times New Roman" w:hint="eastAsia"/>
+          <w:sz w:val="28"/>
+          <w:szCs w:val="28"/>
+        </w:rPr>
+        <w:t>布隆过滤器的膨胀：如果</w:t>
+      </w:r>
+      <w:r>
+        <w:rPr>
+          <w:rFonts w:ascii="Times New Roman" w:eastAsiaTheme="majorEastAsia" w:hAnsi="Times New Roman" w:cs="Times New Roman" w:hint="eastAsia"/>
+          <w:sz w:val="28"/>
+          <w:szCs w:val="28"/>
+        </w:rPr>
+        <w:t>key</w:t>
+      </w:r>
+      <w:r>
+        <w:rPr>
+          <w:rFonts w:ascii="Times New Roman" w:eastAsiaTheme="majorEastAsia" w:hAnsi="Times New Roman" w:cs="Times New Roman" w:hint="eastAsia"/>
+          <w:sz w:val="28"/>
+          <w:szCs w:val="28"/>
+        </w:rPr>
+        <w:t>值增多，有可能之前的存储布隆过滤器的二进制数组会不够用，这样就需要建立一个新的</w:t>
+      </w:r>
+      <w:r>
+        <w:rPr>
+          <w:rFonts w:ascii="Times New Roman" w:eastAsiaTheme="majorEastAsia" w:hAnsi="Times New Roman" w:cs="Times New Roman" w:hint="eastAsia"/>
+          <w:sz w:val="28"/>
+          <w:szCs w:val="28"/>
+        </w:rPr>
+        <w:t>bit array</w:t>
+      </w:r>
+      <w:r>
+        <w:rPr>
+          <w:rFonts w:ascii="Times New Roman" w:eastAsiaTheme="majorEastAsia" w:hAnsi="Times New Roman" w:cs="Times New Roman" w:hint="eastAsia"/>
+          <w:sz w:val="28"/>
+          <w:szCs w:val="28"/>
+        </w:rPr>
+        <w:t>。但不能</w:t>
+      </w:r>
+      <w:r>
+        <w:rPr>
+          <w:rFonts w:ascii="Times New Roman" w:eastAsiaTheme="majorEastAsia" w:hAnsi="Times New Roman" w:cs="Times New Roman" w:hint="eastAsia"/>
+          <w:sz w:val="28"/>
+          <w:szCs w:val="28"/>
+        </w:rPr>
+        <w:lastRenderedPageBreak/>
+        <w:t>直接把之前的</w:t>
+      </w:r>
+      <w:r>
+        <w:rPr>
+          <w:rFonts w:ascii="Times New Roman" w:eastAsiaTheme="majorEastAsia" w:hAnsi="Times New Roman" w:cs="Times New Roman" w:hint="eastAsia"/>
+          <w:sz w:val="28"/>
+          <w:szCs w:val="28"/>
+        </w:rPr>
+        <w:t>bit array</w:t>
+      </w:r>
+      <w:r>
+        <w:rPr>
+          <w:rFonts w:ascii="Times New Roman" w:eastAsiaTheme="majorEastAsia" w:hAnsi="Times New Roman" w:cs="Times New Roman" w:hint="eastAsia"/>
+          <w:sz w:val="28"/>
+          <w:szCs w:val="28"/>
+        </w:rPr>
+        <w:t>中的值直接复制过来，因为布隆过滤器的哈希算法会对</w:t>
+      </w:r>
+      <w:r>
+        <w:rPr>
+          <w:rFonts w:ascii="Times New Roman" w:eastAsiaTheme="majorEastAsia" w:hAnsi="Times New Roman" w:cs="Times New Roman" w:hint="eastAsia"/>
+          <w:sz w:val="28"/>
+          <w:szCs w:val="28"/>
+        </w:rPr>
+        <w:t>bit array</w:t>
+      </w:r>
+      <w:r>
+        <w:rPr>
+          <w:rFonts w:ascii="Times New Roman" w:eastAsiaTheme="majorEastAsia" w:hAnsi="Times New Roman" w:cs="Times New Roman" w:hint="eastAsia"/>
+          <w:sz w:val="28"/>
+          <w:szCs w:val="28"/>
+        </w:rPr>
+        <w:t>的长度取模，旧的</w:t>
+      </w:r>
+      <w:r>
+        <w:rPr>
+          <w:rFonts w:ascii="Times New Roman" w:eastAsiaTheme="majorEastAsia" w:hAnsi="Times New Roman" w:cs="Times New Roman" w:hint="eastAsia"/>
+          <w:sz w:val="28"/>
+          <w:szCs w:val="28"/>
+        </w:rPr>
+        <w:t>bit array</w:t>
+      </w:r>
+      <w:r>
+        <w:rPr>
+          <w:rFonts w:ascii="Times New Roman" w:eastAsiaTheme="majorEastAsia" w:hAnsi="Times New Roman" w:cs="Times New Roman" w:hint="eastAsia"/>
+          <w:sz w:val="28"/>
+          <w:szCs w:val="28"/>
+        </w:rPr>
+        <w:t>中的值不能直接映射到新的</w:t>
+      </w:r>
+      <w:r>
+        <w:rPr>
+          <w:rFonts w:ascii="Times New Roman" w:eastAsiaTheme="majorEastAsia" w:hAnsi="Times New Roman" w:cs="Times New Roman" w:hint="eastAsia"/>
+          <w:sz w:val="28"/>
+          <w:szCs w:val="28"/>
+        </w:rPr>
+        <w:t>bit array</w:t>
+      </w:r>
+      <w:r>
+        <w:rPr>
+          <w:rFonts w:ascii="Times New Roman" w:eastAsiaTheme="majorEastAsia" w:hAnsi="Times New Roman" w:cs="Times New Roman" w:hint="eastAsia"/>
+          <w:sz w:val="28"/>
+          <w:szCs w:val="28"/>
+        </w:rPr>
+        <w:t>上，这样就需要把旧的</w:t>
+      </w:r>
+      <w:r>
+        <w:rPr>
+          <w:rFonts w:ascii="Times New Roman" w:eastAsiaTheme="majorEastAsia" w:hAnsi="Times New Roman" w:cs="Times New Roman" w:hint="eastAsia"/>
+          <w:sz w:val="28"/>
+          <w:szCs w:val="28"/>
+        </w:rPr>
+        <w:t>bit array</w:t>
+      </w:r>
+      <w:r>
+        <w:rPr>
+          <w:rFonts w:ascii="Times New Roman" w:eastAsiaTheme="majorEastAsia" w:hAnsi="Times New Roman" w:cs="Times New Roman" w:hint="eastAsia"/>
+          <w:sz w:val="28"/>
+          <w:szCs w:val="28"/>
+        </w:rPr>
+        <w:t>保留下来，在判断</w:t>
+      </w:r>
+      <w:r>
+        <w:rPr>
+          <w:rFonts w:ascii="Times New Roman" w:eastAsiaTheme="majorEastAsia" w:hAnsi="Times New Roman" w:cs="Times New Roman" w:hint="eastAsia"/>
+          <w:sz w:val="28"/>
+          <w:szCs w:val="28"/>
+        </w:rPr>
+        <w:t>key</w:t>
+      </w:r>
+      <w:r>
+        <w:rPr>
+          <w:rFonts w:ascii="Times New Roman" w:eastAsiaTheme="majorEastAsia" w:hAnsi="Times New Roman" w:cs="Times New Roman" w:hint="eastAsia"/>
+          <w:sz w:val="28"/>
+          <w:szCs w:val="28"/>
+        </w:rPr>
+        <w:t>是否存在时，需要在旧的</w:t>
+      </w:r>
+      <w:r>
+        <w:rPr>
+          <w:rFonts w:ascii="Times New Roman" w:eastAsiaTheme="majorEastAsia" w:hAnsi="Times New Roman" w:cs="Times New Roman" w:hint="eastAsia"/>
+          <w:sz w:val="28"/>
+          <w:szCs w:val="28"/>
+        </w:rPr>
+        <w:t>bit array</w:t>
+      </w:r>
+      <w:r>
+        <w:rPr>
+          <w:rFonts w:ascii="Times New Roman" w:eastAsiaTheme="majorEastAsia" w:hAnsi="Times New Roman" w:cs="Times New Roman" w:hint="eastAsia"/>
+          <w:sz w:val="28"/>
+          <w:szCs w:val="28"/>
+        </w:rPr>
+        <w:t>和新的</w:t>
+      </w:r>
+      <w:r>
+        <w:rPr>
+          <w:rFonts w:ascii="Times New Roman" w:eastAsiaTheme="majorEastAsia" w:hAnsi="Times New Roman" w:cs="Times New Roman" w:hint="eastAsia"/>
+          <w:sz w:val="28"/>
+          <w:szCs w:val="28"/>
+        </w:rPr>
+        <w:t>bit array</w:t>
+      </w:r>
+      <w:r>
+        <w:rPr>
+          <w:rFonts w:ascii="Times New Roman" w:eastAsiaTheme="majorEastAsia" w:hAnsi="Times New Roman" w:cs="Times New Roman" w:hint="eastAsia"/>
+          <w:sz w:val="28"/>
+          <w:szCs w:val="28"/>
+        </w:rPr>
+        <w:t>上都判断一次。</w:t>
+      </w:r>
+    </w:p>
+    <w:p>
+      <w:pPr>
+        <w:rPr>
+          <w:rFonts w:ascii="Times New Roman" w:eastAsiaTheme="majorEastAsia" w:hAnsi="Times New Roman" w:cs="Times New Roman" w:hint="eastAsia"/>
+          <w:sz w:val="28"/>
+          <w:szCs w:val="28"/>
+        </w:rPr>
+      </w:pPr>
+    </w:p>
+    <w:p>
+      <w:pPr>
+        <w:rPr>
+          <w:rFonts w:ascii="Times New Roman" w:eastAsiaTheme="majorEastAsia" w:hAnsi="Times New Roman" w:cs="Times New Roman" w:hint="eastAsia"/>
+          <w:sz w:val="28"/>
+          <w:szCs w:val="28"/>
+        </w:rPr>
+      </w:pPr>
+      <w:r>
+        <w:rPr>
+          <w:rFonts w:ascii="Times New Roman" w:eastAsiaTheme="majorEastAsia" w:hAnsi="Times New Roman" w:cs="Times New Roman" w:hint="eastAsia"/>
+          <w:sz w:val="28"/>
+          <w:szCs w:val="28"/>
+        </w:rPr>
+        <w:t>整体的</w:t>
+      </w:r>
       <w:proofErr w:type="spellStart"/>
       <w:r>
         <w:rPr>
@@ -168,6 +1746,190 @@
           <w:sz w:val="28"/>
           <w:szCs w:val="28"/>
         </w:rPr>
+        <w:t>BigTable</w:t>
+      </w:r>
+      <w:proofErr w:type="spellEnd"/>
+      <w:r>
+        <w:rPr>
+          <w:rFonts w:ascii="Times New Roman" w:eastAsiaTheme="majorEastAsia" w:hAnsi="Times New Roman" w:cs="Times New Roman" w:hint="eastAsia"/>
+          <w:sz w:val="28"/>
+          <w:szCs w:val="28"/>
+        </w:rPr>
+        <w:t>的构架：</w:t>
+      </w:r>
+    </w:p>
+    <w:p>
+      <w:pPr>
+        <w:jc w:val="center"/>
+        <w:rPr>
+          <w:rFonts w:ascii="Times New Roman" w:eastAsiaTheme="majorEastAsia" w:hAnsi="Times New Roman" w:cs="Times New Roman" w:hint="eastAsia"/>
+          <w:sz w:val="28"/>
+          <w:szCs w:val="28"/>
+        </w:rPr>
+      </w:pPr>
+      <w:r>
+        <w:rPr>
+          <w:rFonts w:ascii="Times New Roman" w:eastAsiaTheme="majorEastAsia" w:hAnsi="Times New Roman" w:cs="Times New Roman" w:hint="eastAsia"/>
+          <w:noProof/>
+          <w:sz w:val="28"/>
+          <w:szCs w:val="28"/>
+        </w:rPr>
+        <w:drawing>
+          <wp:inline distT="0" distB="0" distL="0" distR="0">
+            <wp:extent cx="5274310" cy="2263140"/>
+            <wp:effectExtent l="19050" t="0" r="2540" b="0"/>
+            <wp:docPr id="9" name="图片 7"/>
+            <wp:cNvGraphicFramePr>
+              <a:graphicFrameLocks xmlns:a="http://schemas.openxmlformats.org/drawingml/2006/main" noChangeAspect="1"/>
+            </wp:cNvGraphicFramePr>
+            <a:graphic xmlns:a="http://schemas.openxmlformats.org/drawingml/2006/main">
+              <a:graphicData uri="http://schemas.openxmlformats.org/drawingml/2006/picture">
+                <pic:pic xmlns:pic="http://schemas.openxmlformats.org/drawingml/2006/picture">
+                  <pic:nvPicPr>
+                    <pic:cNvPr id="0" name="Picture 7"/>
+                    <pic:cNvPicPr>
+                      <a:picLocks noChangeAspect="1" noChangeArrowheads="1"/>
+                    </pic:cNvPicPr>
+                  </pic:nvPicPr>
+                  <pic:blipFill>
+                    <a:blip r:embed="rId11"/>
+                    <a:srcRect t="3883"/>
+                    <a:stretch>
+                      <a:fillRect/>
+                    </a:stretch>
+                  </pic:blipFill>
+                  <pic:spPr bwMode="auto">
+                    <a:xfrm>
+                      <a:off x="0" y="0"/>
+                      <a:ext cx="5274310" cy="2263140"/>
+                    </a:xfrm>
+                    <a:prstGeom prst="rect">
+                      <a:avLst/>
+                    </a:prstGeom>
+                    <a:noFill/>
+                    <a:ln w="9525">
+                      <a:noFill/>
+                      <a:miter lim="800000"/>
+                      <a:headEnd/>
+                      <a:tailEnd/>
+                    </a:ln>
+                  </pic:spPr>
+                </pic:pic>
+              </a:graphicData>
+            </a:graphic>
+          </wp:inline>
+        </w:drawing>
+      </w:r>
+    </w:p>
+    <w:p>
+      <w:pPr>
+        <w:rPr>
+          <w:rFonts w:ascii="Times New Roman" w:eastAsiaTheme="majorEastAsia" w:hAnsi="Times New Roman" w:cs="Times New Roman" w:hint="eastAsia"/>
+          <w:sz w:val="28"/>
+          <w:szCs w:val="28"/>
+        </w:rPr>
+      </w:pPr>
+      <w:r>
+        <w:rPr>
+          <w:rFonts w:ascii="Times New Roman" w:eastAsiaTheme="majorEastAsia" w:hAnsi="Times New Roman" w:cs="Times New Roman" w:hint="eastAsia"/>
+          <w:sz w:val="28"/>
+          <w:szCs w:val="28"/>
+        </w:rPr>
+        <w:t>在逻辑层面上的一张表在</w:t>
+      </w:r>
+      <w:proofErr w:type="spellStart"/>
+      <w:r>
+        <w:rPr>
+          <w:rFonts w:ascii="Times New Roman" w:eastAsiaTheme="majorEastAsia" w:hAnsi="Times New Roman" w:cs="Times New Roman" w:hint="eastAsia"/>
+          <w:sz w:val="28"/>
+          <w:szCs w:val="28"/>
+        </w:rPr>
+        <w:t>bigtable</w:t>
+      </w:r>
+      <w:proofErr w:type="spellEnd"/>
+      <w:r>
+        <w:rPr>
+          <w:rFonts w:ascii="Times New Roman" w:eastAsiaTheme="majorEastAsia" w:hAnsi="Times New Roman" w:cs="Times New Roman" w:hint="eastAsia"/>
+          <w:sz w:val="28"/>
+          <w:szCs w:val="28"/>
+        </w:rPr>
+        <w:t>中会拆分成不同的</w:t>
+      </w:r>
+      <w:r>
+        <w:rPr>
+          <w:rFonts w:ascii="Times New Roman" w:eastAsiaTheme="majorEastAsia" w:hAnsi="Times New Roman" w:cs="Times New Roman" w:hint="eastAsia"/>
+          <w:sz w:val="28"/>
+          <w:szCs w:val="28"/>
+        </w:rPr>
+        <w:t>Tablet Server</w:t>
+      </w:r>
+      <w:r>
+        <w:rPr>
+          <w:rFonts w:ascii="Times New Roman" w:eastAsiaTheme="majorEastAsia" w:hAnsi="Times New Roman" w:cs="Times New Roman" w:hint="eastAsia"/>
+          <w:sz w:val="28"/>
+          <w:szCs w:val="28"/>
+        </w:rPr>
+        <w:t>，而</w:t>
+      </w:r>
+      <w:proofErr w:type="gramStart"/>
+      <w:r>
+        <w:rPr>
+          <w:rFonts w:ascii="Times New Roman" w:eastAsiaTheme="majorEastAsia" w:hAnsi="Times New Roman" w:cs="Times New Roman" w:hint="eastAsia"/>
+          <w:sz w:val="28"/>
+          <w:szCs w:val="28"/>
+        </w:rPr>
+        <w:t>实际会</w:t>
+      </w:r>
+      <w:proofErr w:type="gramEnd"/>
+      <w:r>
+        <w:rPr>
+          <w:rFonts w:ascii="Times New Roman" w:eastAsiaTheme="majorEastAsia" w:hAnsi="Times New Roman" w:cs="Times New Roman" w:hint="eastAsia"/>
+          <w:sz w:val="28"/>
+          <w:szCs w:val="28"/>
+        </w:rPr>
+        <w:t>存储在</w:t>
+      </w:r>
+      <w:r>
+        <w:rPr>
+          <w:rFonts w:ascii="Times New Roman" w:eastAsiaTheme="majorEastAsia" w:hAnsi="Times New Roman" w:cs="Times New Roman" w:hint="eastAsia"/>
+          <w:sz w:val="28"/>
+          <w:szCs w:val="28"/>
+        </w:rPr>
+        <w:t>GFS</w:t>
+      </w:r>
+      <w:r>
+        <w:rPr>
+          <w:rFonts w:ascii="Times New Roman" w:eastAsiaTheme="majorEastAsia" w:hAnsi="Times New Roman" w:cs="Times New Roman" w:hint="eastAsia"/>
+          <w:sz w:val="28"/>
+          <w:szCs w:val="28"/>
+        </w:rPr>
+        <w:t>上。</w:t>
+      </w:r>
+    </w:p>
+    <w:p>
+      <w:pPr>
+        <w:rPr>
+          <w:rFonts w:ascii="Times New Roman" w:eastAsiaTheme="majorEastAsia" w:hAnsi="Times New Roman" w:cs="Times New Roman" w:hint="eastAsia"/>
+          <w:sz w:val="28"/>
+          <w:szCs w:val="28"/>
+        </w:rPr>
+      </w:pPr>
+    </w:p>
+    <w:p>
+      <w:pPr>
+        <w:rPr>
+          <w:rFonts w:ascii="Times New Roman" w:eastAsiaTheme="majorEastAsia" w:hAnsi="Times New Roman" w:cs="Times New Roman"/>
+          <w:sz w:val="28"/>
+          <w:szCs w:val="28"/>
+        </w:rPr>
+      </w:pPr>
+      <w:proofErr w:type="spellStart"/>
+      <w:r>
+        <w:rPr>
+          <w:rFonts w:ascii="Times New Roman" w:eastAsiaTheme="majorEastAsia" w:hAnsi="Times New Roman" w:cs="Times New Roman" w:hint="eastAsia"/>
+          <w:sz w:val="28"/>
+          <w:szCs w:val="28"/>
+        </w:rPr>
         <w:t>nosql</w:t>
       </w:r>
       <w:proofErr w:type="spellEnd"/>
@@ -213,6 +1975,887 @@
           <w:szCs w:val="28"/>
         </w:rPr>
       </w:pPr>
+      <w:proofErr w:type="spellStart"/>
+      <w:r>
+        <w:rPr>
+          <w:rFonts w:ascii="Times New Roman" w:eastAsiaTheme="majorEastAsia" w:hAnsi="Times New Roman" w:cs="Times New Roman" w:hint="eastAsia"/>
+          <w:sz w:val="44"/>
+          <w:szCs w:val="44"/>
+        </w:rPr>
+        <w:t>BigTable</w:t>
+      </w:r>
+      <w:proofErr w:type="spellEnd"/>
+      <w:r>
+        <w:rPr>
+          <w:rFonts w:ascii="Times New Roman" w:eastAsiaTheme="majorEastAsia" w:hAnsi="Times New Roman" w:cs="Times New Roman" w:hint="eastAsia"/>
+          <w:sz w:val="44"/>
+          <w:szCs w:val="44"/>
+        </w:rPr>
+        <w:t>的分布式锁</w:t>
+      </w:r>
+      <w:r>
+        <w:rPr>
+          <w:rFonts w:ascii="Times New Roman" w:eastAsiaTheme="majorEastAsia" w:hAnsi="Times New Roman" w:cs="Times New Roman" w:hint="eastAsia"/>
+          <w:sz w:val="28"/>
+          <w:szCs w:val="28"/>
+        </w:rPr>
+        <w:t>：</w:t>
+      </w:r>
+      <w:r>
+        <w:rPr>
+          <w:rFonts w:ascii="Times New Roman" w:eastAsiaTheme="majorEastAsia" w:hAnsi="Times New Roman" w:cs="Times New Roman" w:hint="eastAsia"/>
+          <w:sz w:val="28"/>
+          <w:szCs w:val="28"/>
+        </w:rPr>
+        <w:t>chubby</w:t>
+      </w:r>
+      <w:r>
+        <w:rPr>
+          <w:rFonts w:ascii="Times New Roman" w:eastAsiaTheme="majorEastAsia" w:hAnsi="Times New Roman" w:cs="Times New Roman" w:hint="eastAsia"/>
+          <w:sz w:val="28"/>
+          <w:szCs w:val="28"/>
+        </w:rPr>
+        <w:t>和</w:t>
+      </w:r>
+      <w:r>
+        <w:rPr>
+          <w:rFonts w:ascii="Times New Roman" w:eastAsiaTheme="majorEastAsia" w:hAnsi="Times New Roman" w:cs="Times New Roman" w:hint="eastAsia"/>
+          <w:sz w:val="28"/>
+          <w:szCs w:val="28"/>
+        </w:rPr>
+        <w:t>zookeeper</w:t>
+      </w:r>
+      <w:r>
+        <w:rPr>
+          <w:rFonts w:ascii="Times New Roman" w:eastAsiaTheme="majorEastAsia" w:hAnsi="Times New Roman" w:cs="Times New Roman" w:hint="eastAsia"/>
+          <w:sz w:val="28"/>
+          <w:szCs w:val="28"/>
+        </w:rPr>
+        <w:t>。</w:t>
+      </w:r>
+    </w:p>
+    <w:p>
+      <w:pPr>
+        <w:jc w:val="center"/>
+        <w:rPr>
+          <w:rFonts w:ascii="Times New Roman" w:eastAsiaTheme="majorEastAsia" w:hAnsi="Times New Roman" w:cs="Times New Roman" w:hint="eastAsia"/>
+          <w:sz w:val="28"/>
+          <w:szCs w:val="28"/>
+        </w:rPr>
+      </w:pPr>
+      <w:r>
+        <w:rPr>
+          <w:rFonts w:ascii="Times New Roman" w:eastAsiaTheme="majorEastAsia" w:hAnsi="Times New Roman" w:cs="Times New Roman" w:hint="eastAsia"/>
+          <w:noProof/>
+          <w:sz w:val="28"/>
+          <w:szCs w:val="28"/>
+        </w:rPr>
+        <w:lastRenderedPageBreak/>
+        <w:drawing>
+          <wp:inline distT="0" distB="0" distL="0" distR="0">
+            <wp:extent cx="4895850" cy="2979420"/>
+            <wp:effectExtent l="19050" t="0" r="0" b="0"/>
+            <wp:docPr id="11" name="图片 10"/>
+            <wp:cNvGraphicFramePr>
+              <a:graphicFrameLocks xmlns:a="http://schemas.openxmlformats.org/drawingml/2006/main" noChangeAspect="1"/>
+            </wp:cNvGraphicFramePr>
+            <a:graphic xmlns:a="http://schemas.openxmlformats.org/drawingml/2006/main">
+              <a:graphicData uri="http://schemas.openxmlformats.org/drawingml/2006/picture">
+                <pic:pic xmlns:pic="http://schemas.openxmlformats.org/drawingml/2006/picture">
+                  <pic:nvPicPr>
+                    <pic:cNvPr id="0" name="Picture 10"/>
+                    <pic:cNvPicPr>
+                      <a:picLocks noChangeAspect="1" noChangeArrowheads="1"/>
+                    </pic:cNvPicPr>
+                  </pic:nvPicPr>
+                  <pic:blipFill>
+                    <a:blip r:embed="rId12"/>
+                    <a:srcRect l="5851" t="3695" r="1324"/>
+                    <a:stretch>
+                      <a:fillRect/>
+                    </a:stretch>
+                  </pic:blipFill>
+                  <pic:spPr bwMode="auto">
+                    <a:xfrm>
+                      <a:off x="0" y="0"/>
+                      <a:ext cx="4895850" cy="2979420"/>
+                    </a:xfrm>
+                    <a:prstGeom prst="rect">
+                      <a:avLst/>
+                    </a:prstGeom>
+                    <a:noFill/>
+                    <a:ln w="9525">
+                      <a:noFill/>
+                      <a:miter lim="800000"/>
+                      <a:headEnd/>
+                      <a:tailEnd/>
+                    </a:ln>
+                  </pic:spPr>
+                </pic:pic>
+              </a:graphicData>
+            </a:graphic>
+          </wp:inline>
+        </w:drawing>
+      </w:r>
+    </w:p>
+    <w:p>
+      <w:pPr>
+        <w:rPr>
+          <w:rFonts w:ascii="Times New Roman" w:eastAsiaTheme="majorEastAsia" w:hAnsi="Times New Roman" w:cs="Times New Roman" w:hint="eastAsia"/>
+          <w:sz w:val="28"/>
+          <w:szCs w:val="28"/>
+        </w:rPr>
+      </w:pPr>
+    </w:p>
+    <w:p>
+      <w:pPr>
+        <w:rPr>
+          <w:rFonts w:ascii="Times New Roman" w:eastAsiaTheme="majorEastAsia" w:hAnsi="Times New Roman" w:cs="Times New Roman" w:hint="eastAsia"/>
+          <w:sz w:val="28"/>
+          <w:szCs w:val="28"/>
+        </w:rPr>
+      </w:pPr>
+      <w:r>
+        <w:rPr>
+          <w:rFonts w:ascii="Times New Roman" w:eastAsiaTheme="majorEastAsia" w:hAnsi="Times New Roman" w:cs="Times New Roman" w:hint="eastAsia"/>
+          <w:sz w:val="28"/>
+          <w:szCs w:val="28"/>
+        </w:rPr>
+        <w:t>Metadata</w:t>
+      </w:r>
+      <w:r>
+        <w:rPr>
+          <w:rFonts w:ascii="Times New Roman" w:eastAsiaTheme="majorEastAsia" w:hAnsi="Times New Roman" w:cs="Times New Roman" w:hint="eastAsia"/>
+          <w:sz w:val="28"/>
+          <w:szCs w:val="28"/>
+        </w:rPr>
+        <w:t>可以从</w:t>
+      </w:r>
+      <w:r>
+        <w:rPr>
+          <w:rFonts w:ascii="Times New Roman" w:eastAsiaTheme="majorEastAsia" w:hAnsi="Times New Roman" w:cs="Times New Roman" w:hint="eastAsia"/>
+          <w:sz w:val="28"/>
+          <w:szCs w:val="28"/>
+        </w:rPr>
+        <w:t>master</w:t>
+      </w:r>
+      <w:r>
+        <w:rPr>
+          <w:rFonts w:ascii="Times New Roman" w:eastAsiaTheme="majorEastAsia" w:hAnsi="Times New Roman" w:cs="Times New Roman" w:hint="eastAsia"/>
+          <w:sz w:val="28"/>
+          <w:szCs w:val="28"/>
+        </w:rPr>
+        <w:t>上迁移到</w:t>
+      </w:r>
+      <w:r>
+        <w:rPr>
+          <w:rFonts w:ascii="Times New Roman" w:eastAsiaTheme="majorEastAsia" w:hAnsi="Times New Roman" w:cs="Times New Roman" w:hint="eastAsia"/>
+          <w:sz w:val="28"/>
+          <w:szCs w:val="28"/>
+        </w:rPr>
+        <w:t>Lock server</w:t>
+      </w:r>
+      <w:r>
+        <w:rPr>
+          <w:rFonts w:ascii="Times New Roman" w:eastAsiaTheme="majorEastAsia" w:hAnsi="Times New Roman" w:cs="Times New Roman" w:hint="eastAsia"/>
+          <w:sz w:val="28"/>
+          <w:szCs w:val="28"/>
+        </w:rPr>
+        <w:t>上。</w:t>
+      </w:r>
+    </w:p>
+    <w:p>
+      <w:pPr>
+        <w:rPr>
+          <w:rFonts w:ascii="Times New Roman" w:eastAsiaTheme="majorEastAsia" w:hAnsi="Times New Roman" w:cs="Times New Roman" w:hint="eastAsia"/>
+          <w:sz w:val="28"/>
+          <w:szCs w:val="28"/>
+        </w:rPr>
+      </w:pPr>
+    </w:p>
+    <w:p>
+      <w:pPr>
+        <w:rPr>
+          <w:rFonts w:ascii="Times New Roman" w:eastAsiaTheme="majorEastAsia" w:hAnsi="Times New Roman" w:cs="Times New Roman" w:hint="eastAsia"/>
+          <w:sz w:val="28"/>
+          <w:szCs w:val="28"/>
+        </w:rPr>
+      </w:pPr>
+      <w:r>
+        <w:rPr>
+          <w:rFonts w:ascii="Times New Roman" w:eastAsiaTheme="majorEastAsia" w:hAnsi="Times New Roman" w:cs="Times New Roman" w:hint="eastAsia"/>
+          <w:sz w:val="28"/>
+          <w:szCs w:val="28"/>
+        </w:rPr>
+        <w:t>完整的分布式写入：</w:t>
+      </w:r>
+    </w:p>
+    <w:p>
+      <w:pPr>
+        <w:jc w:val="center"/>
+        <w:rPr>
+          <w:rFonts w:ascii="Times New Roman" w:eastAsiaTheme="majorEastAsia" w:hAnsi="Times New Roman" w:cs="Times New Roman" w:hint="eastAsia"/>
+          <w:sz w:val="28"/>
+          <w:szCs w:val="28"/>
+        </w:rPr>
+      </w:pPr>
+      <w:r>
+        <w:rPr>
+          <w:rFonts w:ascii="Times New Roman" w:eastAsiaTheme="majorEastAsia" w:hAnsi="Times New Roman" w:cs="Times New Roman" w:hint="eastAsia"/>
+          <w:noProof/>
+          <w:sz w:val="28"/>
+          <w:szCs w:val="28"/>
+        </w:rPr>
+        <w:drawing>
+          <wp:inline distT="0" distB="0" distL="0" distR="0">
+            <wp:extent cx="5274310" cy="2397799"/>
+            <wp:effectExtent l="19050" t="0" r="2540" b="0"/>
+            <wp:docPr id="13" name="图片 13"/>
+            <wp:cNvGraphicFramePr>
+              <a:graphicFrameLocks xmlns:a="http://schemas.openxmlformats.org/drawingml/2006/main" noChangeAspect="1"/>
+            </wp:cNvGraphicFramePr>
+            <a:graphic xmlns:a="http://schemas.openxmlformats.org/drawingml/2006/main">
+              <a:graphicData uri="http://schemas.openxmlformats.org/drawingml/2006/picture">
+                <pic:pic xmlns:pic="http://schemas.openxmlformats.org/drawingml/2006/picture">
+                  <pic:nvPicPr>
+                    <pic:cNvPr id="0" name="Picture 13"/>
+                    <pic:cNvPicPr>
+                      <a:picLocks noChangeAspect="1" noChangeArrowheads="1"/>
+                    </pic:cNvPicPr>
+                  </pic:nvPicPr>
+                  <pic:blipFill>
+                    <a:blip r:embed="rId13"/>
+                    <a:srcRect/>
+                    <a:stretch>
+                      <a:fillRect/>
+                    </a:stretch>
+                  </pic:blipFill>
+                  <pic:spPr bwMode="auto">
+                    <a:xfrm>
+                      <a:off x="0" y="0"/>
+                      <a:ext cx="5274310" cy="2397799"/>
+                    </a:xfrm>
+                    <a:prstGeom prst="rect">
+                      <a:avLst/>
+                    </a:prstGeom>
+                    <a:noFill/>
+                    <a:ln w="9525">
+                      <a:noFill/>
+                      <a:miter lim="800000"/>
+                      <a:headEnd/>
+                      <a:tailEnd/>
+                    </a:ln>
+                  </pic:spPr>
+                </pic:pic>
+              </a:graphicData>
+            </a:graphic>
+          </wp:inline>
+        </w:drawing>
+      </w:r>
+    </w:p>
+    <w:p>
+      <w:pPr>
+        <w:pStyle w:val="a3"/>
+        <w:numPr>
+          <w:ilvl w:val="0"/>
+          <w:numId w:val="15"/>
+        </w:numPr>
+        <w:ind w:firstLineChars="0"/>
+        <w:rPr>
+          <w:rFonts w:ascii="Times New Roman" w:eastAsiaTheme="majorEastAsia" w:hAnsi="Times New Roman" w:cs="Times New Roman" w:hint="eastAsia"/>
+          <w:sz w:val="28"/>
+          <w:szCs w:val="28"/>
+        </w:rPr>
+      </w:pPr>
+      <w:r>
+        <w:rPr>
+          <w:rFonts w:ascii="Times New Roman" w:eastAsiaTheme="majorEastAsia" w:hAnsi="Times New Roman" w:cs="Times New Roman" w:hint="eastAsia"/>
+          <w:sz w:val="28"/>
+          <w:szCs w:val="28"/>
+        </w:rPr>
+        <w:t>client</w:t>
+      </w:r>
+      <w:r>
+        <w:rPr>
+          <w:rFonts w:ascii="Times New Roman" w:eastAsiaTheme="majorEastAsia" w:hAnsi="Times New Roman" w:cs="Times New Roman" w:hint="eastAsia"/>
+          <w:sz w:val="28"/>
+          <w:szCs w:val="28"/>
+        </w:rPr>
+        <w:t>去</w:t>
+      </w:r>
+      <w:r>
+        <w:rPr>
+          <w:rFonts w:ascii="Times New Roman" w:eastAsiaTheme="majorEastAsia" w:hAnsi="Times New Roman" w:cs="Times New Roman" w:hint="eastAsia"/>
+          <w:sz w:val="28"/>
+          <w:szCs w:val="28"/>
+        </w:rPr>
+        <w:t>lock server</w:t>
+      </w:r>
+      <w:r>
+        <w:rPr>
+          <w:rFonts w:ascii="Times New Roman" w:eastAsiaTheme="majorEastAsia" w:hAnsi="Times New Roman" w:cs="Times New Roman" w:hint="eastAsia"/>
+          <w:sz w:val="28"/>
+          <w:szCs w:val="28"/>
+        </w:rPr>
+        <w:t>请求锁</w:t>
+      </w:r>
+    </w:p>
+    <w:p>
+      <w:pPr>
+        <w:pStyle w:val="a3"/>
+        <w:numPr>
+          <w:ilvl w:val="0"/>
+          <w:numId w:val="15"/>
+        </w:numPr>
+        <w:ind w:firstLineChars="0"/>
+        <w:rPr>
+          <w:rFonts w:ascii="Times New Roman" w:eastAsiaTheme="majorEastAsia" w:hAnsi="Times New Roman" w:cs="Times New Roman" w:hint="eastAsia"/>
+          <w:sz w:val="28"/>
+          <w:szCs w:val="28"/>
+        </w:rPr>
+      </w:pPr>
+      <w:r>
+        <w:rPr>
+          <w:rFonts w:ascii="Times New Roman" w:eastAsiaTheme="majorEastAsia" w:hAnsi="Times New Roman" w:cs="Times New Roman" w:hint="eastAsia"/>
+          <w:sz w:val="28"/>
+          <w:szCs w:val="28"/>
+        </w:rPr>
+        <w:t>lock server</w:t>
+      </w:r>
+      <w:r>
+        <w:rPr>
+          <w:rFonts w:ascii="Times New Roman" w:eastAsiaTheme="majorEastAsia" w:hAnsi="Times New Roman" w:cs="Times New Roman" w:hint="eastAsia"/>
+          <w:sz w:val="28"/>
+          <w:szCs w:val="28"/>
+        </w:rPr>
+        <w:t>锁住这个</w:t>
+      </w:r>
+      <w:r>
+        <w:rPr>
+          <w:rFonts w:ascii="Times New Roman" w:eastAsiaTheme="majorEastAsia" w:hAnsi="Times New Roman" w:cs="Times New Roman" w:hint="eastAsia"/>
+          <w:sz w:val="28"/>
+          <w:szCs w:val="28"/>
+        </w:rPr>
+        <w:t>key</w:t>
+      </w:r>
+      <w:r>
+        <w:rPr>
+          <w:rFonts w:ascii="Times New Roman" w:eastAsiaTheme="majorEastAsia" w:hAnsi="Times New Roman" w:cs="Times New Roman" w:hint="eastAsia"/>
+          <w:sz w:val="28"/>
+          <w:szCs w:val="28"/>
+        </w:rPr>
+        <w:t>，并且返回</w:t>
+      </w:r>
+      <w:r>
+        <w:rPr>
+          <w:rFonts w:ascii="Times New Roman" w:eastAsiaTheme="majorEastAsia" w:hAnsi="Times New Roman" w:cs="Times New Roman" w:hint="eastAsia"/>
+          <w:sz w:val="28"/>
+          <w:szCs w:val="28"/>
+        </w:rPr>
+        <w:t>key</w:t>
+      </w:r>
+      <w:r>
+        <w:rPr>
+          <w:rFonts w:ascii="Times New Roman" w:eastAsiaTheme="majorEastAsia" w:hAnsi="Times New Roman" w:cs="Times New Roman" w:hint="eastAsia"/>
+          <w:sz w:val="28"/>
+          <w:szCs w:val="28"/>
+        </w:rPr>
+        <w:t>所在服务器的</w:t>
+      </w:r>
+      <w:r>
+        <w:rPr>
+          <w:rFonts w:ascii="Times New Roman" w:eastAsiaTheme="majorEastAsia" w:hAnsi="Times New Roman" w:cs="Times New Roman" w:hint="eastAsia"/>
+          <w:sz w:val="28"/>
+          <w:szCs w:val="28"/>
+        </w:rPr>
+        <w:t>server id</w:t>
+      </w:r>
+    </w:p>
+    <w:p>
+      <w:pPr>
+        <w:pStyle w:val="a3"/>
+        <w:numPr>
+          <w:ilvl w:val="0"/>
+          <w:numId w:val="15"/>
+        </w:numPr>
+        <w:ind w:firstLineChars="0"/>
+        <w:rPr>
+          <w:rFonts w:ascii="Times New Roman" w:eastAsiaTheme="majorEastAsia" w:hAnsi="Times New Roman" w:cs="Times New Roman" w:hint="eastAsia"/>
+          <w:sz w:val="28"/>
+          <w:szCs w:val="28"/>
+        </w:rPr>
+      </w:pPr>
+      <w:r>
+        <w:rPr>
+          <w:rFonts w:ascii="Times New Roman" w:eastAsiaTheme="majorEastAsia" w:hAnsi="Times New Roman" w:cs="Times New Roman" w:hint="eastAsia"/>
+          <w:sz w:val="28"/>
+          <w:szCs w:val="28"/>
+        </w:rPr>
+        <w:t>client</w:t>
+      </w:r>
+      <w:r>
+        <w:rPr>
+          <w:rFonts w:ascii="Times New Roman" w:eastAsiaTheme="majorEastAsia" w:hAnsi="Times New Roman" w:cs="Times New Roman" w:hint="eastAsia"/>
+          <w:sz w:val="28"/>
+          <w:szCs w:val="28"/>
+        </w:rPr>
+        <w:t>把</w:t>
+      </w:r>
+      <w:proofErr w:type="spellStart"/>
+      <w:r>
+        <w:rPr>
+          <w:rFonts w:ascii="Times New Roman" w:eastAsiaTheme="majorEastAsia" w:hAnsi="Times New Roman" w:cs="Times New Roman" w:hint="eastAsia"/>
+          <w:sz w:val="28"/>
+          <w:szCs w:val="28"/>
+        </w:rPr>
+        <w:t>key,value</w:t>
+      </w:r>
+      <w:proofErr w:type="spellEnd"/>
+      <w:r>
+        <w:rPr>
+          <w:rFonts w:ascii="Times New Roman" w:eastAsiaTheme="majorEastAsia" w:hAnsi="Times New Roman" w:cs="Times New Roman" w:hint="eastAsia"/>
+          <w:sz w:val="28"/>
+          <w:szCs w:val="28"/>
+        </w:rPr>
+        <w:t>写入到对应的</w:t>
+      </w:r>
+      <w:r>
+        <w:rPr>
+          <w:rFonts w:ascii="Times New Roman" w:eastAsiaTheme="majorEastAsia" w:hAnsi="Times New Roman" w:cs="Times New Roman" w:hint="eastAsia"/>
+          <w:sz w:val="28"/>
+          <w:szCs w:val="28"/>
+        </w:rPr>
+        <w:t>tablet server</w:t>
+      </w:r>
+    </w:p>
+    <w:p>
+      <w:pPr>
+        <w:pStyle w:val="a3"/>
+        <w:numPr>
+          <w:ilvl w:val="0"/>
+          <w:numId w:val="15"/>
+        </w:numPr>
+        <w:ind w:firstLineChars="0"/>
+        <w:rPr>
+          <w:rFonts w:ascii="Times New Roman" w:eastAsiaTheme="majorEastAsia" w:hAnsi="Times New Roman" w:cs="Times New Roman" w:hint="eastAsia"/>
+          <w:sz w:val="28"/>
+          <w:szCs w:val="28"/>
+        </w:rPr>
+      </w:pPr>
+      <w:r>
+        <w:rPr>
+          <w:rFonts w:ascii="Times New Roman" w:eastAsiaTheme="majorEastAsia" w:hAnsi="Times New Roman" w:cs="Times New Roman" w:hint="eastAsia"/>
+          <w:sz w:val="28"/>
+          <w:szCs w:val="28"/>
+        </w:rPr>
+        <w:t>tablet sever</w:t>
+      </w:r>
+      <w:r>
+        <w:rPr>
+          <w:rFonts w:ascii="Times New Roman" w:eastAsiaTheme="majorEastAsia" w:hAnsi="Times New Roman" w:cs="Times New Roman" w:hint="eastAsia"/>
+          <w:sz w:val="28"/>
+          <w:szCs w:val="28"/>
+        </w:rPr>
+        <w:t>会写写一条</w:t>
+      </w:r>
+      <w:r>
+        <w:rPr>
+          <w:rFonts w:ascii="Times New Roman" w:eastAsiaTheme="majorEastAsia" w:hAnsi="Times New Roman" w:cs="Times New Roman" w:hint="eastAsia"/>
+          <w:sz w:val="28"/>
+          <w:szCs w:val="28"/>
+        </w:rPr>
+        <w:t>log</w:t>
+      </w:r>
+      <w:r>
+        <w:rPr>
+          <w:rFonts w:ascii="Times New Roman" w:eastAsiaTheme="majorEastAsia" w:hAnsi="Times New Roman" w:cs="Times New Roman" w:hint="eastAsia"/>
+          <w:sz w:val="28"/>
+          <w:szCs w:val="28"/>
+        </w:rPr>
+        <w:t>，防止</w:t>
+      </w:r>
+      <w:proofErr w:type="gramStart"/>
+      <w:r>
+        <w:rPr>
+          <w:rFonts w:ascii="Times New Roman" w:eastAsiaTheme="majorEastAsia" w:hAnsi="Times New Roman" w:cs="Times New Roman" w:hint="eastAsia"/>
+          <w:sz w:val="28"/>
+          <w:szCs w:val="28"/>
+        </w:rPr>
+        <w:t>宕</w:t>
+      </w:r>
+      <w:proofErr w:type="gramEnd"/>
+      <w:r>
+        <w:rPr>
+          <w:rFonts w:ascii="Times New Roman" w:eastAsiaTheme="majorEastAsia" w:hAnsi="Times New Roman" w:cs="Times New Roman" w:hint="eastAsia"/>
+          <w:sz w:val="28"/>
+          <w:szCs w:val="28"/>
+        </w:rPr>
+        <w:t>机导致内存数据丢失，</w:t>
+      </w:r>
+    </w:p>
+    <w:p>
+      <w:pPr>
+        <w:pStyle w:val="a3"/>
+        <w:numPr>
+          <w:ilvl w:val="0"/>
+          <w:numId w:val="15"/>
+        </w:numPr>
+        <w:ind w:firstLineChars="0"/>
+        <w:rPr>
+          <w:rFonts w:ascii="Times New Roman" w:eastAsiaTheme="majorEastAsia" w:hAnsi="Times New Roman" w:cs="Times New Roman" w:hint="eastAsia"/>
+          <w:sz w:val="28"/>
+          <w:szCs w:val="28"/>
+        </w:rPr>
+      </w:pPr>
+      <w:r>
+        <w:rPr>
+          <w:rFonts w:ascii="Times New Roman" w:eastAsiaTheme="majorEastAsia" w:hAnsi="Times New Roman" w:cs="Times New Roman" w:hint="eastAsia"/>
+          <w:sz w:val="28"/>
+          <w:szCs w:val="28"/>
+        </w:rPr>
+        <w:lastRenderedPageBreak/>
+        <w:t>然后把</w:t>
+      </w:r>
+      <w:proofErr w:type="spellStart"/>
+      <w:r>
+        <w:rPr>
+          <w:rFonts w:ascii="Times New Roman" w:eastAsiaTheme="majorEastAsia" w:hAnsi="Times New Roman" w:cs="Times New Roman" w:hint="eastAsia"/>
+          <w:sz w:val="28"/>
+          <w:szCs w:val="28"/>
+        </w:rPr>
+        <w:t>key.value</w:t>
+      </w:r>
+      <w:proofErr w:type="spellEnd"/>
+      <w:r>
+        <w:rPr>
+          <w:rFonts w:ascii="Times New Roman" w:eastAsiaTheme="majorEastAsia" w:hAnsi="Times New Roman" w:cs="Times New Roman" w:hint="eastAsia"/>
+          <w:sz w:val="28"/>
+          <w:szCs w:val="28"/>
+        </w:rPr>
+        <w:t>写入到内存中</w:t>
+      </w:r>
+    </w:p>
+    <w:p>
+      <w:pPr>
+        <w:pStyle w:val="a3"/>
+        <w:numPr>
+          <w:ilvl w:val="0"/>
+          <w:numId w:val="15"/>
+        </w:numPr>
+        <w:ind w:firstLineChars="0"/>
+        <w:rPr>
+          <w:rFonts w:ascii="Times New Roman" w:eastAsiaTheme="majorEastAsia" w:hAnsi="Times New Roman" w:cs="Times New Roman" w:hint="eastAsia"/>
+          <w:sz w:val="28"/>
+          <w:szCs w:val="28"/>
+        </w:rPr>
+      </w:pPr>
+      <w:r>
+        <w:rPr>
+          <w:rFonts w:ascii="Times New Roman" w:eastAsiaTheme="majorEastAsia" w:hAnsi="Times New Roman" w:cs="Times New Roman" w:hint="eastAsia"/>
+          <w:sz w:val="28"/>
+          <w:szCs w:val="28"/>
+        </w:rPr>
+        <w:t>日志和内存中的数据都会写入到</w:t>
+      </w:r>
+      <w:r>
+        <w:rPr>
+          <w:rFonts w:ascii="Times New Roman" w:eastAsiaTheme="majorEastAsia" w:hAnsi="Times New Roman" w:cs="Times New Roman" w:hint="eastAsia"/>
+          <w:sz w:val="28"/>
+          <w:szCs w:val="28"/>
+        </w:rPr>
+        <w:t>GFS</w:t>
+      </w:r>
+      <w:r>
+        <w:rPr>
+          <w:rFonts w:ascii="Times New Roman" w:eastAsiaTheme="majorEastAsia" w:hAnsi="Times New Roman" w:cs="Times New Roman" w:hint="eastAsia"/>
+          <w:sz w:val="28"/>
+          <w:szCs w:val="28"/>
+        </w:rPr>
+        <w:t>中</w:t>
+      </w:r>
+    </w:p>
+    <w:p>
+      <w:pPr>
+        <w:pStyle w:val="a3"/>
+        <w:numPr>
+          <w:ilvl w:val="0"/>
+          <w:numId w:val="15"/>
+        </w:numPr>
+        <w:ind w:firstLineChars="0"/>
+        <w:rPr>
+          <w:rFonts w:ascii="Times New Roman" w:eastAsiaTheme="majorEastAsia" w:hAnsi="Times New Roman" w:cs="Times New Roman" w:hint="eastAsia"/>
+          <w:sz w:val="28"/>
+          <w:szCs w:val="28"/>
+        </w:rPr>
+      </w:pPr>
+      <w:r>
+        <w:rPr>
+          <w:rFonts w:ascii="Times New Roman" w:eastAsiaTheme="majorEastAsia" w:hAnsi="Times New Roman" w:cs="Times New Roman" w:hint="eastAsia"/>
+          <w:sz w:val="28"/>
+          <w:szCs w:val="28"/>
+        </w:rPr>
+        <w:t>全部完成后会告知</w:t>
+      </w:r>
+      <w:r>
+        <w:rPr>
+          <w:rFonts w:ascii="Times New Roman" w:eastAsiaTheme="majorEastAsia" w:hAnsi="Times New Roman" w:cs="Times New Roman" w:hint="eastAsia"/>
+          <w:sz w:val="28"/>
+          <w:szCs w:val="28"/>
+        </w:rPr>
+        <w:t>client</w:t>
+      </w:r>
+    </w:p>
+    <w:p>
+      <w:pPr>
+        <w:pStyle w:val="a3"/>
+        <w:numPr>
+          <w:ilvl w:val="0"/>
+          <w:numId w:val="15"/>
+        </w:numPr>
+        <w:ind w:firstLineChars="0"/>
+        <w:rPr>
+          <w:rFonts w:ascii="Times New Roman" w:eastAsiaTheme="majorEastAsia" w:hAnsi="Times New Roman" w:cs="Times New Roman" w:hint="eastAsia"/>
+          <w:sz w:val="28"/>
+          <w:szCs w:val="28"/>
+        </w:rPr>
+      </w:pPr>
+      <w:r>
+        <w:rPr>
+          <w:rFonts w:ascii="Times New Roman" w:eastAsiaTheme="majorEastAsia" w:hAnsi="Times New Roman" w:cs="Times New Roman" w:hint="eastAsia"/>
+          <w:sz w:val="28"/>
+          <w:szCs w:val="28"/>
+        </w:rPr>
+        <w:t>client</w:t>
+      </w:r>
+      <w:r>
+        <w:rPr>
+          <w:rFonts w:ascii="Times New Roman" w:eastAsiaTheme="majorEastAsia" w:hAnsi="Times New Roman" w:cs="Times New Roman" w:hint="eastAsia"/>
+          <w:sz w:val="28"/>
+          <w:szCs w:val="28"/>
+        </w:rPr>
+        <w:t>通知</w:t>
+      </w:r>
+      <w:r>
+        <w:rPr>
+          <w:rFonts w:ascii="Times New Roman" w:eastAsiaTheme="majorEastAsia" w:hAnsi="Times New Roman" w:cs="Times New Roman" w:hint="eastAsia"/>
+          <w:sz w:val="28"/>
+          <w:szCs w:val="28"/>
+        </w:rPr>
+        <w:t>lock server</w:t>
+      </w:r>
+      <w:r>
+        <w:rPr>
+          <w:rFonts w:ascii="Times New Roman" w:eastAsiaTheme="majorEastAsia" w:hAnsi="Times New Roman" w:cs="Times New Roman" w:hint="eastAsia"/>
+          <w:sz w:val="28"/>
+          <w:szCs w:val="28"/>
+        </w:rPr>
+        <w:t>释放锁</w:t>
+      </w:r>
+    </w:p>
+    <w:p>
+      <w:pPr>
+        <w:rPr>
+          <w:rFonts w:ascii="Times New Roman" w:eastAsiaTheme="majorEastAsia" w:hAnsi="Times New Roman" w:cs="Times New Roman" w:hint="eastAsia"/>
+          <w:sz w:val="28"/>
+          <w:szCs w:val="28"/>
+        </w:rPr>
+      </w:pPr>
+    </w:p>
+    <w:p>
+      <w:pPr>
+        <w:rPr>
+          <w:rFonts w:ascii="Times New Roman" w:eastAsiaTheme="majorEastAsia" w:hAnsi="Times New Roman" w:cs="Times New Roman" w:hint="eastAsia"/>
+          <w:sz w:val="28"/>
+          <w:szCs w:val="28"/>
+        </w:rPr>
+      </w:pPr>
+      <w:r>
+        <w:rPr>
+          <w:rFonts w:ascii="Times New Roman" w:eastAsiaTheme="majorEastAsia" w:hAnsi="Times New Roman" w:cs="Times New Roman" w:hint="eastAsia"/>
+          <w:sz w:val="28"/>
+          <w:szCs w:val="28"/>
+        </w:rPr>
+        <w:t>完整的读取流程：</w:t>
+      </w:r>
+    </w:p>
+    <w:p>
+      <w:pPr>
+        <w:rPr>
+          <w:rFonts w:ascii="Times New Roman" w:eastAsiaTheme="majorEastAsia" w:hAnsi="Times New Roman" w:cs="Times New Roman" w:hint="eastAsia"/>
+          <w:sz w:val="28"/>
+          <w:szCs w:val="28"/>
+        </w:rPr>
+      </w:pPr>
+      <w:r>
+        <w:rPr>
+          <w:rFonts w:ascii="Times New Roman" w:eastAsiaTheme="majorEastAsia" w:hAnsi="Times New Roman" w:cs="Times New Roman" w:hint="eastAsia"/>
+          <w:noProof/>
+          <w:sz w:val="28"/>
+          <w:szCs w:val="28"/>
+        </w:rPr>
+        <w:drawing>
+          <wp:inline distT="0" distB="0" distL="0" distR="0">
+            <wp:extent cx="5274310" cy="2599421"/>
+            <wp:effectExtent l="19050" t="0" r="2540" b="0"/>
+            <wp:docPr id="14" name="图片 16"/>
+            <wp:cNvGraphicFramePr>
+              <a:graphicFrameLocks xmlns:a="http://schemas.openxmlformats.org/drawingml/2006/main" noChangeAspect="1"/>
+            </wp:cNvGraphicFramePr>
+            <a:graphic xmlns:a="http://schemas.openxmlformats.org/drawingml/2006/main">
+              <a:graphicData uri="http://schemas.openxmlformats.org/drawingml/2006/picture">
+                <pic:pic xmlns:pic="http://schemas.openxmlformats.org/drawingml/2006/picture">
+                  <pic:nvPicPr>
+                    <pic:cNvPr id="0" name="Picture 16"/>
+                    <pic:cNvPicPr>
+                      <a:picLocks noChangeAspect="1" noChangeArrowheads="1"/>
+                    </pic:cNvPicPr>
+                  </pic:nvPicPr>
+                  <pic:blipFill>
+                    <a:blip r:embed="rId14"/>
+                    <a:srcRect/>
+                    <a:stretch>
+                      <a:fillRect/>
+                    </a:stretch>
+                  </pic:blipFill>
+                  <pic:spPr bwMode="auto">
+                    <a:xfrm>
+                      <a:off x="0" y="0"/>
+                      <a:ext cx="5274310" cy="2599421"/>
+                    </a:xfrm>
+                    <a:prstGeom prst="rect">
+                      <a:avLst/>
+                    </a:prstGeom>
+                    <a:noFill/>
+                    <a:ln w="9525">
+                      <a:noFill/>
+                      <a:miter lim="800000"/>
+                      <a:headEnd/>
+                      <a:tailEnd/>
+                    </a:ln>
+                  </pic:spPr>
+                </pic:pic>
+              </a:graphicData>
+            </a:graphic>
+          </wp:inline>
+        </w:drawing>
+      </w:r>
+    </w:p>
+    <w:p>
+      <w:pPr>
+        <w:rPr>
+          <w:rFonts w:ascii="Times New Roman" w:eastAsiaTheme="majorEastAsia" w:hAnsi="Times New Roman" w:cs="Times New Roman" w:hint="eastAsia"/>
+          <w:sz w:val="28"/>
+          <w:szCs w:val="28"/>
+        </w:rPr>
+      </w:pPr>
+    </w:p>
+    <w:p>
+      <w:pPr>
+        <w:rPr>
+          <w:rFonts w:ascii="Times New Roman" w:eastAsiaTheme="majorEastAsia" w:hAnsi="Times New Roman" w:cs="Times New Roman" w:hint="eastAsia"/>
+          <w:sz w:val="28"/>
+          <w:szCs w:val="28"/>
+        </w:rPr>
+      </w:pPr>
+      <w:proofErr w:type="spellStart"/>
+      <w:r>
+        <w:rPr>
+          <w:rFonts w:ascii="Times New Roman" w:eastAsiaTheme="majorEastAsia" w:hAnsi="Times New Roman" w:cs="Times New Roman" w:hint="eastAsia"/>
+          <w:sz w:val="28"/>
+          <w:szCs w:val="28"/>
+        </w:rPr>
+        <w:t>BigTable</w:t>
+      </w:r>
+      <w:proofErr w:type="spellEnd"/>
+      <w:r>
+        <w:rPr>
+          <w:rFonts w:ascii="Times New Roman" w:eastAsiaTheme="majorEastAsia" w:hAnsi="Times New Roman" w:cs="Times New Roman" w:hint="eastAsia"/>
+          <w:sz w:val="28"/>
+          <w:szCs w:val="28"/>
+        </w:rPr>
+        <w:t>的组成：</w:t>
+      </w:r>
+    </w:p>
+    <w:p>
+      <w:pPr>
+        <w:rPr>
+          <w:rFonts w:ascii="Times New Roman" w:eastAsiaTheme="majorEastAsia" w:hAnsi="Times New Roman" w:cs="Times New Roman" w:hint="eastAsia"/>
+          <w:sz w:val="28"/>
+          <w:szCs w:val="28"/>
+        </w:rPr>
+      </w:pPr>
+      <w:r>
+        <w:rPr>
+          <w:rFonts w:ascii="Times New Roman" w:eastAsiaTheme="majorEastAsia" w:hAnsi="Times New Roman" w:cs="Times New Roman" w:hint="eastAsia"/>
+          <w:noProof/>
+          <w:sz w:val="28"/>
+          <w:szCs w:val="28"/>
+        </w:rPr>
+        <w:lastRenderedPageBreak/>
+        <w:drawing>
+          <wp:inline distT="0" distB="0" distL="0" distR="0">
+            <wp:extent cx="5274310" cy="3909777"/>
+            <wp:effectExtent l="19050" t="0" r="2540" b="0"/>
+            <wp:docPr id="19" name="图片 19"/>
+            <wp:cNvGraphicFramePr>
+              <a:graphicFrameLocks xmlns:a="http://schemas.openxmlformats.org/drawingml/2006/main" noChangeAspect="1"/>
+            </wp:cNvGraphicFramePr>
+            <a:graphic xmlns:a="http://schemas.openxmlformats.org/drawingml/2006/main">
+              <a:graphicData uri="http://schemas.openxmlformats.org/drawingml/2006/picture">
+                <pic:pic xmlns:pic="http://schemas.openxmlformats.org/drawingml/2006/picture">
+                  <pic:nvPicPr>
+                    <pic:cNvPr id="0" name="Picture 19"/>
+                    <pic:cNvPicPr>
+                      <a:picLocks noChangeAspect="1" noChangeArrowheads="1"/>
+                    </pic:cNvPicPr>
+                  </pic:nvPicPr>
+                  <pic:blipFill>
+                    <a:blip r:embed="rId15"/>
+                    <a:srcRect/>
+                    <a:stretch>
+                      <a:fillRect/>
+                    </a:stretch>
+                  </pic:blipFill>
+                  <pic:spPr bwMode="auto">
+                    <a:xfrm>
+                      <a:off x="0" y="0"/>
+                      <a:ext cx="5274310" cy="3909777"/>
+                    </a:xfrm>
+                    <a:prstGeom prst="rect">
+                      <a:avLst/>
+                    </a:prstGeom>
+                    <a:noFill/>
+                    <a:ln w="9525">
+                      <a:noFill/>
+                      <a:miter lim="800000"/>
+                      <a:headEnd/>
+                      <a:tailEnd/>
+                    </a:ln>
+                  </pic:spPr>
+                </pic:pic>
+              </a:graphicData>
+            </a:graphic>
+          </wp:inline>
+        </w:drawing>
+      </w:r>
+    </w:p>
+    <w:p>
+      <w:pPr>
+        <w:rPr>
+          <w:rFonts w:ascii="Times New Roman" w:eastAsiaTheme="majorEastAsia" w:hAnsi="Times New Roman" w:cs="Times New Roman"/>
+          <w:sz w:val="28"/>
+          <w:szCs w:val="28"/>
+        </w:rPr>
+      </w:pPr>
+    </w:p>
+    <w:p>
+      <w:pPr>
+        <w:rPr>
+          <w:rFonts w:ascii="Times New Roman" w:eastAsiaTheme="majorEastAsia" w:hAnsi="Times New Roman" w:cs="Times New Roman"/>
+          <w:sz w:val="28"/>
+          <w:szCs w:val="28"/>
+        </w:rPr>
+      </w:pPr>
       <w:r>
         <w:rPr>
           <w:rFonts w:ascii="Times New Roman" w:eastAsiaTheme="majorEastAsia" w:hAnsi="Times New Roman" w:cs="Times New Roman" w:hint="eastAsia"/>
@@ -225,7 +2868,7 @@
     <w:p>
       <w:pPr>
         <w:rPr>
-          <w:rFonts w:ascii="Times New Roman" w:eastAsiaTheme="majorEastAsia" w:hAnsi="Times New Roman" w:cs="Times New Roman" w:hint="eastAsia"/>
+          <w:rFonts w:ascii="Times New Roman" w:eastAsiaTheme="majorEastAsia" w:hAnsi="Times New Roman" w:cs="Times New Roman"/>
           <w:sz w:val="28"/>
           <w:szCs w:val="28"/>
         </w:rPr>
@@ -241,7 +2884,7 @@
           <wp:inline distT="0" distB="0" distL="0" distR="0">
             <wp:extent cx="5102860" cy="449580"/>
             <wp:effectExtent l="19050" t="0" r="2540" b="0"/>
-            <wp:docPr id="4" name="图片 4"/>
+            <wp:docPr id="2" name="图片 4"/>
             <wp:cNvGraphicFramePr>
               <a:graphicFrameLocks xmlns:a="http://schemas.openxmlformats.org/drawingml/2006/main" noChangeAspect="1"/>
             </wp:cNvGraphicFramePr>
@@ -255,7 +2898,7 @@
                     </pic:cNvPicPr>
                   </pic:nvPicPr>
                   <pic:blipFill>
-                    <a:blip r:embed="rId7"/>
+                    <a:blip r:embed="rId16"/>
                     <a:srcRect l="3251" t="10606"/>
                     <a:stretch>
                       <a:fillRect/>
@@ -287,7 +2930,7 @@
     <w:p>
       <w:pPr>
         <w:rPr>
-          <w:rFonts w:ascii="Times New Roman" w:eastAsiaTheme="majorEastAsia" w:hAnsi="Times New Roman" w:cs="Times New Roman" w:hint="eastAsia"/>
+          <w:rFonts w:ascii="Times New Roman" w:eastAsiaTheme="majorEastAsia" w:hAnsi="Times New Roman" w:cs="Times New Roman"/>
           <w:sz w:val="28"/>
           <w:szCs w:val="28"/>
         </w:rPr>
@@ -304,7 +2947,7 @@
     <w:p>
       <w:pPr>
         <w:rPr>
-          <w:rFonts w:ascii="Times New Roman" w:eastAsiaTheme="majorEastAsia" w:hAnsi="Times New Roman" w:cs="Times New Roman" w:hint="eastAsia"/>
+          <w:rFonts w:ascii="Times New Roman" w:eastAsiaTheme="majorEastAsia" w:hAnsi="Times New Roman" w:cs="Times New Roman"/>
           <w:sz w:val="28"/>
           <w:szCs w:val="28"/>
         </w:rPr>
@@ -316,12 +2959,11 @@
           <w:sz w:val="28"/>
           <w:szCs w:val="28"/>
         </w:rPr>
-        <w:lastRenderedPageBreak/>
         <w:drawing>
           <wp:inline distT="0" distB="0" distL="0" distR="0">
             <wp:extent cx="5274310" cy="1153339"/>
             <wp:effectExtent l="19050" t="0" r="2540" b="0"/>
-            <wp:docPr id="7" name="图片 7"/>
+            <wp:docPr id="3" name="图片 7"/>
             <wp:cNvGraphicFramePr>
               <a:graphicFrameLocks xmlns:a="http://schemas.openxmlformats.org/drawingml/2006/main" noChangeAspect="1"/>
             </wp:cNvGraphicFramePr>
@@ -335,7 +2977,7 @@
                     </pic:cNvPicPr>
                   </pic:nvPicPr>
                   <pic:blipFill>
-                    <a:blip r:embed="rId8"/>
+                    <a:blip r:embed="rId17"/>
                     <a:srcRect/>
                     <a:stretch>
                       <a:fillRect/>
@@ -367,16 +3009,16 @@
     <w:p>
       <w:pPr>
         <w:rPr>
-          <w:rFonts w:ascii="Times New Roman" w:eastAsiaTheme="majorEastAsia" w:hAnsi="Times New Roman" w:cs="Times New Roman" w:hint="eastAsia"/>
-          <w:sz w:val="28"/>
-          <w:szCs w:val="28"/>
-        </w:rPr>
-      </w:pPr>
-    </w:p>
-    <w:p>
-      <w:pPr>
-        <w:rPr>
-          <w:rFonts w:ascii="Times New Roman" w:eastAsiaTheme="majorEastAsia" w:hAnsi="Times New Roman" w:cs="Times New Roman" w:hint="eastAsia"/>
+          <w:rFonts w:ascii="Times New Roman" w:eastAsiaTheme="majorEastAsia" w:hAnsi="Times New Roman" w:cs="Times New Roman"/>
+          <w:sz w:val="28"/>
+          <w:szCs w:val="28"/>
+        </w:rPr>
+      </w:pPr>
+    </w:p>
+    <w:p>
+      <w:pPr>
+        <w:rPr>
+          <w:rFonts w:ascii="Times New Roman" w:eastAsiaTheme="majorEastAsia" w:hAnsi="Times New Roman" w:cs="Times New Roman"/>
           <w:sz w:val="28"/>
           <w:szCs w:val="28"/>
         </w:rPr>
@@ -394,7 +3036,7 @@
       <w:pPr>
         <w:jc w:val="center"/>
         <w:rPr>
-          <w:rFonts w:ascii="Times New Roman" w:eastAsiaTheme="majorEastAsia" w:hAnsi="Times New Roman" w:cs="Times New Roman" w:hint="eastAsia"/>
+          <w:rFonts w:ascii="Times New Roman" w:eastAsiaTheme="majorEastAsia" w:hAnsi="Times New Roman" w:cs="Times New Roman"/>
           <w:sz w:val="28"/>
           <w:szCs w:val="28"/>
         </w:rPr>
@@ -410,7 +3052,7 @@
           <wp:inline distT="0" distB="0" distL="0" distR="0">
             <wp:extent cx="5274310" cy="1001554"/>
             <wp:effectExtent l="19050" t="0" r="2540" b="0"/>
-            <wp:docPr id="10" name="图片 10"/>
+            <wp:docPr id="5" name="图片 10"/>
             <wp:cNvGraphicFramePr>
               <a:graphicFrameLocks xmlns:a="http://schemas.openxmlformats.org/drawingml/2006/main" noChangeAspect="1"/>
             </wp:cNvGraphicFramePr>
@@ -424,7 +3066,7 @@
                     </pic:cNvPicPr>
                   </pic:nvPicPr>
                   <pic:blipFill>
-                    <a:blip r:embed="rId9"/>
+                    <a:blip r:embed="rId18"/>
                     <a:srcRect/>
                     <a:stretch>
                       <a:fillRect/>
@@ -456,27 +3098,579 @@
     <w:p>
       <w:pPr>
         <w:rPr>
-          <w:rFonts w:ascii="Times New Roman" w:eastAsiaTheme="majorEastAsia" w:hAnsi="Times New Roman" w:cs="Times New Roman" w:hint="eastAsia"/>
-          <w:sz w:val="28"/>
-          <w:szCs w:val="28"/>
-        </w:rPr>
-      </w:pPr>
-    </w:p>
-    <w:p>
-      <w:pPr>
-        <w:rPr>
-          <w:rFonts w:ascii="Times New Roman" w:eastAsiaTheme="majorEastAsia" w:hAnsi="Times New Roman" w:cs="Times New Roman" w:hint="eastAsia"/>
-          <w:sz w:val="28"/>
-          <w:szCs w:val="28"/>
-        </w:rPr>
-      </w:pPr>
-      <w:r>
-        <w:rPr>
-          <w:rFonts w:ascii="Times New Roman" w:eastAsiaTheme="majorEastAsia" w:hAnsi="Times New Roman" w:cs="Times New Roman" w:hint="eastAsia"/>
-          <w:sz w:val="28"/>
-          <w:szCs w:val="28"/>
-        </w:rPr>
-        <w:t>布隆过滤器的膨胀：如果</w:t>
+          <w:rFonts w:ascii="Times New Roman" w:eastAsiaTheme="majorEastAsia" w:hAnsi="Times New Roman" w:cs="Times New Roman"/>
+          <w:sz w:val="28"/>
+          <w:szCs w:val="28"/>
+        </w:rPr>
+      </w:pPr>
+    </w:p>
+    <w:p>
+      <w:pPr>
+        <w:ind w:firstLineChars="200" w:firstLine="560"/>
+        <w:rPr>
+          <w:rFonts w:ascii="Times New Roman" w:eastAsiaTheme="majorEastAsia" w:hAnsi="Times New Roman" w:cs="Times New Roman" w:hint="eastAsia"/>
+          <w:sz w:val="28"/>
+          <w:szCs w:val="28"/>
+        </w:rPr>
+      </w:pPr>
+      <w:r>
+        <w:rPr>
+          <w:rFonts w:ascii="Times New Roman" w:eastAsiaTheme="majorEastAsia" w:hAnsi="Times New Roman" w:cs="Times New Roman" w:hint="eastAsia"/>
+          <w:sz w:val="28"/>
+          <w:szCs w:val="28"/>
+        </w:rPr>
+        <w:t>如果数据量非常大，</w:t>
+      </w:r>
+      <w:proofErr w:type="gramStart"/>
+      <w:r>
+        <w:rPr>
+          <w:rFonts w:ascii="Times New Roman" w:eastAsiaTheme="majorEastAsia" w:hAnsi="Times New Roman" w:cs="Times New Roman" w:hint="eastAsia"/>
+          <w:sz w:val="28"/>
+          <w:szCs w:val="28"/>
+        </w:rPr>
+        <w:t>使用二叉查找</w:t>
+      </w:r>
+      <w:proofErr w:type="gramEnd"/>
+      <w:r>
+        <w:rPr>
+          <w:rFonts w:ascii="Times New Roman" w:eastAsiaTheme="majorEastAsia" w:hAnsi="Times New Roman" w:cs="Times New Roman" w:hint="eastAsia"/>
+          <w:sz w:val="28"/>
+          <w:szCs w:val="28"/>
+        </w:rPr>
+        <w:t>树时，其时间复杂度为</w:t>
+      </w:r>
+      <w:r>
+        <w:rPr>
+          <w:position w:val="-12"/>
+        </w:rPr>
+        <w:object w:dxaOrig="720" w:dyaOrig="360">
+          <v:shapetype id="_x0000_t75" coordsize="21600,21600" o:spt="75" o:preferrelative="t" path="m@4@5l@4@11@9@11@9@5xe" filled="f" stroked="f">
+            <v:stroke joinstyle="miter"/>
+            <v:formulas>
+              <v:f eqn="if lineDrawn pixelLineWidth 0"/>
+              <v:f eqn="sum @0 1 0"/>
+              <v:f eqn="sum 0 0 @1"/>
+              <v:f eqn="prod @2 1 2"/>
+              <v:f eqn="prod @3 21600 pixelWidth"/>
+              <v:f eqn="prod @3 21600 pixelHeight"/>
+              <v:f eqn="sum @0 0 1"/>
+              <v:f eqn="prod @6 1 2"/>
+              <v:f eqn="prod @7 21600 pixelWidth"/>
+              <v:f eqn="sum @8 21600 0"/>
+              <v:f eqn="prod @7 21600 pixelHeight"/>
+              <v:f eqn="sum @10 21600 0"/>
+            </v:formulas>
+            <v:path o:extrusionok="f" gradientshapeok="t" o:connecttype="rect"/>
+            <o:lock v:ext="edit" aspectratio="t"/>
+          </v:shapetype>
+          <v:shape id="_x0000_i1025" type="#_x0000_t75" style="width:36pt;height:18pt" o:ole="">
+            <v:imagedata r:id="rId19" o:title=""/>
+          </v:shape>
+          <o:OLEObject Type="Embed" ProgID="Equation.DSMT4" ShapeID="_x0000_i1025" DrawAspect="Content" ObjectID="_1698427618" r:id="rId20"/>
+        </w:object>
+      </w:r>
+      <w:r>
+        <w:rPr>
+          <w:rFonts w:ascii="Times New Roman" w:eastAsiaTheme="majorEastAsia" w:hAnsi="Times New Roman" w:cs="Times New Roman" w:hint="eastAsia"/>
+          <w:sz w:val="28"/>
+          <w:szCs w:val="28"/>
+        </w:rPr>
+        <w:t>，</w:t>
+      </w:r>
+      <w:r>
+        <w:rPr>
+          <w:rFonts w:ascii="Times New Roman" w:eastAsiaTheme="majorEastAsia" w:hAnsi="Times New Roman" w:cs="Times New Roman" w:hint="eastAsia"/>
+          <w:sz w:val="28"/>
+          <w:szCs w:val="28"/>
+        </w:rPr>
+        <w:t>如果</w:t>
+      </w:r>
+      <w:r>
+        <w:rPr>
+          <w:rFonts w:ascii="Times New Roman" w:eastAsiaTheme="majorEastAsia" w:hAnsi="Times New Roman" w:cs="Times New Roman" w:hint="eastAsia"/>
+          <w:sz w:val="28"/>
+          <w:szCs w:val="28"/>
+        </w:rPr>
+        <w:t>N</w:t>
+      </w:r>
+      <w:r>
+        <w:rPr>
+          <w:rFonts w:ascii="Times New Roman" w:eastAsiaTheme="majorEastAsia" w:hAnsi="Times New Roman" w:cs="Times New Roman" w:hint="eastAsia"/>
+          <w:sz w:val="28"/>
+          <w:szCs w:val="28"/>
+        </w:rPr>
+        <w:t>为</w:t>
+      </w:r>
+      <w:r>
+        <w:rPr>
+          <w:rFonts w:ascii="Times New Roman" w:eastAsiaTheme="majorEastAsia" w:hAnsi="Times New Roman" w:cs="Times New Roman" w:hint="eastAsia"/>
+          <w:sz w:val="28"/>
+          <w:szCs w:val="28"/>
+        </w:rPr>
+        <w:t>10</w:t>
+      </w:r>
+      <w:r>
+        <w:rPr>
+          <w:rFonts w:ascii="Times New Roman" w:eastAsiaTheme="majorEastAsia" w:hAnsi="Times New Roman" w:cs="Times New Roman" w:hint="eastAsia"/>
+          <w:sz w:val="28"/>
+          <w:szCs w:val="28"/>
+        </w:rPr>
+        <w:t>亿，则需要查找</w:t>
+      </w:r>
+      <w:r>
+        <w:rPr>
+          <w:rFonts w:ascii="Times New Roman" w:eastAsiaTheme="majorEastAsia" w:hAnsi="Times New Roman" w:cs="Times New Roman" w:hint="eastAsia"/>
+          <w:sz w:val="28"/>
+          <w:szCs w:val="28"/>
+        </w:rPr>
+        <w:t>9log2(10)</w:t>
+      </w:r>
+      <w:r>
+        <w:rPr>
+          <w:rFonts w:ascii="Times New Roman" w:eastAsiaTheme="majorEastAsia" w:hAnsi="Times New Roman" w:cs="Times New Roman" w:hint="eastAsia"/>
+          <w:sz w:val="28"/>
+          <w:szCs w:val="28"/>
+        </w:rPr>
+        <w:t>，大约要</w:t>
+      </w:r>
+      <w:r>
+        <w:rPr>
+          <w:rFonts w:ascii="Times New Roman" w:eastAsiaTheme="majorEastAsia" w:hAnsi="Times New Roman" w:cs="Times New Roman" w:hint="eastAsia"/>
+          <w:sz w:val="28"/>
+          <w:szCs w:val="28"/>
+        </w:rPr>
+        <w:t>30</w:t>
+      </w:r>
+      <w:r>
+        <w:rPr>
+          <w:rFonts w:ascii="Times New Roman" w:eastAsiaTheme="majorEastAsia" w:hAnsi="Times New Roman" w:cs="Times New Roman" w:hint="eastAsia"/>
+          <w:sz w:val="28"/>
+          <w:szCs w:val="28"/>
+        </w:rPr>
+        <w:t>次，在硬盘上查找</w:t>
+      </w:r>
+      <w:r>
+        <w:rPr>
+          <w:rFonts w:ascii="Times New Roman" w:eastAsiaTheme="majorEastAsia" w:hAnsi="Times New Roman" w:cs="Times New Roman" w:hint="eastAsia"/>
+          <w:sz w:val="28"/>
+          <w:szCs w:val="28"/>
+        </w:rPr>
+        <w:t>30</w:t>
+      </w:r>
+      <w:r>
+        <w:rPr>
+          <w:rFonts w:ascii="Times New Roman" w:eastAsiaTheme="majorEastAsia" w:hAnsi="Times New Roman" w:cs="Times New Roman" w:hint="eastAsia"/>
+          <w:sz w:val="28"/>
+          <w:szCs w:val="28"/>
+        </w:rPr>
+        <w:t>次的话，</w:t>
+      </w:r>
+      <w:proofErr w:type="gramStart"/>
+      <w:r>
+        <w:rPr>
+          <w:rFonts w:ascii="Times New Roman" w:eastAsiaTheme="majorEastAsia" w:hAnsi="Times New Roman" w:cs="Times New Roman" w:hint="eastAsia"/>
+          <w:sz w:val="28"/>
+          <w:szCs w:val="28"/>
+        </w:rPr>
+        <w:t>一次寻轨为</w:t>
+      </w:r>
+      <w:proofErr w:type="gramEnd"/>
+      <w:r>
+        <w:rPr>
+          <w:rFonts w:ascii="Times New Roman" w:eastAsiaTheme="majorEastAsia" w:hAnsi="Times New Roman" w:cs="Times New Roman" w:hint="eastAsia"/>
+          <w:sz w:val="28"/>
+          <w:szCs w:val="28"/>
+        </w:rPr>
+        <w:t>10ms</w:t>
+      </w:r>
+      <w:r>
+        <w:rPr>
+          <w:rFonts w:ascii="Times New Roman" w:eastAsiaTheme="majorEastAsia" w:hAnsi="Times New Roman" w:cs="Times New Roman" w:hint="eastAsia"/>
+          <w:sz w:val="28"/>
+          <w:szCs w:val="28"/>
+        </w:rPr>
+        <w:t>，这样查找一次就要</w:t>
+      </w:r>
+      <w:r>
+        <w:rPr>
+          <w:rFonts w:ascii="Times New Roman" w:eastAsiaTheme="majorEastAsia" w:hAnsi="Times New Roman" w:cs="Times New Roman" w:hint="eastAsia"/>
+          <w:sz w:val="28"/>
+          <w:szCs w:val="28"/>
+        </w:rPr>
+        <w:t>300ms</w:t>
+      </w:r>
+      <w:r>
+        <w:rPr>
+          <w:rFonts w:ascii="Times New Roman" w:eastAsiaTheme="majorEastAsia" w:hAnsi="Times New Roman" w:cs="Times New Roman" w:hint="eastAsia"/>
+          <w:sz w:val="28"/>
+          <w:szCs w:val="28"/>
+        </w:rPr>
+        <w:t>，还是比较慢的。这是需要把二叉树转换为</w:t>
+      </w:r>
+      <w:r>
+        <w:rPr>
+          <w:rFonts w:ascii="Times New Roman" w:eastAsiaTheme="majorEastAsia" w:hAnsi="Times New Roman" w:cs="Times New Roman" w:hint="eastAsia"/>
+          <w:sz w:val="28"/>
+          <w:szCs w:val="28"/>
+        </w:rPr>
+        <w:t>B</w:t>
+      </w:r>
+      <w:r>
+        <w:rPr>
+          <w:rFonts w:ascii="Times New Roman" w:eastAsiaTheme="majorEastAsia" w:hAnsi="Times New Roman" w:cs="Times New Roman" w:hint="eastAsia"/>
+          <w:sz w:val="28"/>
+          <w:szCs w:val="28"/>
+        </w:rPr>
+        <w:t>树，以降低树高。</w:t>
+      </w:r>
+    </w:p>
+    <w:p>
+      <w:pPr>
+        <w:ind w:firstLineChars="200" w:firstLine="560"/>
+        <w:rPr>
+          <w:rFonts w:ascii="Times New Roman" w:eastAsiaTheme="majorEastAsia" w:hAnsi="Times New Roman" w:cs="Times New Roman" w:hint="eastAsia"/>
+          <w:sz w:val="28"/>
+          <w:szCs w:val="28"/>
+        </w:rPr>
+      </w:pPr>
+      <w:r>
+        <w:rPr>
+          <w:rFonts w:ascii="Times New Roman" w:eastAsiaTheme="majorEastAsia" w:hAnsi="Times New Roman" w:cs="Times New Roman" w:hint="eastAsia"/>
+          <w:noProof/>
+          <w:sz w:val="28"/>
+          <w:szCs w:val="28"/>
+        </w:rPr>
+        <w:drawing>
+          <wp:inline distT="0" distB="0" distL="0" distR="0">
+            <wp:extent cx="5274310" cy="2188319"/>
+            <wp:effectExtent l="19050" t="0" r="2540" b="0"/>
+            <wp:docPr id="26" name="图片 26"/>
+            <wp:cNvGraphicFramePr>
+              <a:graphicFrameLocks xmlns:a="http://schemas.openxmlformats.org/drawingml/2006/main" noChangeAspect="1"/>
+            </wp:cNvGraphicFramePr>
+            <a:graphic xmlns:a="http://schemas.openxmlformats.org/drawingml/2006/main">
+              <a:graphicData uri="http://schemas.openxmlformats.org/drawingml/2006/picture">
+                <pic:pic xmlns:pic="http://schemas.openxmlformats.org/drawingml/2006/picture">
+                  <pic:nvPicPr>
+                    <pic:cNvPr id="0" name="Picture 26"/>
+                    <pic:cNvPicPr>
+                      <a:picLocks noChangeAspect="1" noChangeArrowheads="1"/>
+                    </pic:cNvPicPr>
+                  </pic:nvPicPr>
+                  <pic:blipFill>
+                    <a:blip r:embed="rId21"/>
+                    <a:srcRect/>
+                    <a:stretch>
+                      <a:fillRect/>
+                    </a:stretch>
+                  </pic:blipFill>
+                  <pic:spPr bwMode="auto">
+                    <a:xfrm>
+                      <a:off x="0" y="0"/>
+                      <a:ext cx="5274310" cy="2188319"/>
+                    </a:xfrm>
+                    <a:prstGeom prst="rect">
+                      <a:avLst/>
+                    </a:prstGeom>
+                    <a:noFill/>
+                    <a:ln w="9525">
+                      <a:noFill/>
+                      <a:miter lim="800000"/>
+                      <a:headEnd/>
+                      <a:tailEnd/>
+                    </a:ln>
+                  </pic:spPr>
+                </pic:pic>
+              </a:graphicData>
+            </a:graphic>
+          </wp:inline>
+        </w:drawing>
+      </w:r>
+    </w:p>
+    <w:p>
+      <w:pPr>
+        <w:ind w:firstLineChars="200" w:firstLine="560"/>
+        <w:rPr>
+          <w:rFonts w:ascii="Times New Roman" w:eastAsiaTheme="majorEastAsia" w:hAnsi="Times New Roman" w:cs="Times New Roman" w:hint="eastAsia"/>
+          <w:sz w:val="28"/>
+          <w:szCs w:val="28"/>
+        </w:rPr>
+      </w:pPr>
+      <w:r>
+        <w:rPr>
+          <w:rFonts w:ascii="Times New Roman" w:eastAsiaTheme="majorEastAsia" w:hAnsi="Times New Roman" w:cs="Times New Roman" w:hint="eastAsia"/>
+          <w:sz w:val="28"/>
+          <w:szCs w:val="28"/>
+        </w:rPr>
+        <w:t>上面的</w:t>
+      </w:r>
+      <w:r>
+        <w:rPr>
+          <w:rFonts w:ascii="Times New Roman" w:eastAsiaTheme="majorEastAsia" w:hAnsi="Times New Roman" w:cs="Times New Roman" w:hint="eastAsia"/>
+          <w:sz w:val="28"/>
+          <w:szCs w:val="28"/>
+        </w:rPr>
+        <w:t>B</w:t>
+      </w:r>
+      <w:r>
+        <w:rPr>
+          <w:rFonts w:ascii="Times New Roman" w:eastAsiaTheme="majorEastAsia" w:hAnsi="Times New Roman" w:cs="Times New Roman" w:hint="eastAsia"/>
+          <w:sz w:val="28"/>
+          <w:szCs w:val="28"/>
+        </w:rPr>
+        <w:t>树，由</w:t>
+      </w:r>
+      <w:proofErr w:type="gramStart"/>
+      <w:r>
+        <w:rPr>
+          <w:rFonts w:ascii="Times New Roman" w:eastAsiaTheme="majorEastAsia" w:hAnsi="Times New Roman" w:cs="Times New Roman" w:hint="eastAsia"/>
+          <w:sz w:val="28"/>
+          <w:szCs w:val="28"/>
+        </w:rPr>
+        <w:t>二叉变成</w:t>
+      </w:r>
+      <w:proofErr w:type="gramEnd"/>
+      <w:r>
+        <w:rPr>
+          <w:rFonts w:ascii="Times New Roman" w:eastAsiaTheme="majorEastAsia" w:hAnsi="Times New Roman" w:cs="Times New Roman" w:hint="eastAsia"/>
+          <w:sz w:val="28"/>
+          <w:szCs w:val="28"/>
+        </w:rPr>
+        <w:t>了三叉，小于</w:t>
+      </w:r>
+      <w:r>
+        <w:rPr>
+          <w:rFonts w:ascii="Times New Roman" w:eastAsiaTheme="majorEastAsia" w:hAnsi="Times New Roman" w:cs="Times New Roman" w:hint="eastAsia"/>
+          <w:sz w:val="28"/>
+          <w:szCs w:val="28"/>
+        </w:rPr>
+        <w:t>17</w:t>
+      </w:r>
+      <w:r>
+        <w:rPr>
+          <w:rFonts w:ascii="Times New Roman" w:eastAsiaTheme="majorEastAsia" w:hAnsi="Times New Roman" w:cs="Times New Roman" w:hint="eastAsia"/>
+          <w:sz w:val="28"/>
+          <w:szCs w:val="28"/>
+        </w:rPr>
+        <w:t>的放在根结点的左边，大于</w:t>
+      </w:r>
+      <w:r>
+        <w:rPr>
+          <w:rFonts w:ascii="Times New Roman" w:eastAsiaTheme="majorEastAsia" w:hAnsi="Times New Roman" w:cs="Times New Roman" w:hint="eastAsia"/>
+          <w:sz w:val="28"/>
+          <w:szCs w:val="28"/>
+        </w:rPr>
+        <w:t>17</w:t>
+      </w:r>
+      <w:r>
+        <w:rPr>
+          <w:rFonts w:ascii="Times New Roman" w:eastAsiaTheme="majorEastAsia" w:hAnsi="Times New Roman" w:cs="Times New Roman" w:hint="eastAsia"/>
+          <w:sz w:val="28"/>
+          <w:szCs w:val="28"/>
+        </w:rPr>
+        <w:t>小于</w:t>
+      </w:r>
+      <w:r>
+        <w:rPr>
+          <w:rFonts w:ascii="Times New Roman" w:eastAsiaTheme="majorEastAsia" w:hAnsi="Times New Roman" w:cs="Times New Roman" w:hint="eastAsia"/>
+          <w:sz w:val="28"/>
+          <w:szCs w:val="28"/>
+        </w:rPr>
+        <w:t>35</w:t>
+      </w:r>
+      <w:r>
+        <w:rPr>
+          <w:rFonts w:ascii="Times New Roman" w:eastAsiaTheme="majorEastAsia" w:hAnsi="Times New Roman" w:cs="Times New Roman" w:hint="eastAsia"/>
+          <w:sz w:val="28"/>
+          <w:szCs w:val="28"/>
+        </w:rPr>
+        <w:t>的放中间，大于</w:t>
+      </w:r>
+      <w:r>
+        <w:rPr>
+          <w:rFonts w:ascii="Times New Roman" w:eastAsiaTheme="majorEastAsia" w:hAnsi="Times New Roman" w:cs="Times New Roman" w:hint="eastAsia"/>
+          <w:sz w:val="28"/>
+          <w:szCs w:val="28"/>
+        </w:rPr>
+        <w:t>35</w:t>
+      </w:r>
+      <w:r>
+        <w:rPr>
+          <w:rFonts w:ascii="Times New Roman" w:eastAsiaTheme="majorEastAsia" w:hAnsi="Times New Roman" w:cs="Times New Roman" w:hint="eastAsia"/>
+          <w:sz w:val="28"/>
+          <w:szCs w:val="28"/>
+        </w:rPr>
+        <w:t>的放右边。</w:t>
+      </w:r>
+    </w:p>
+    <w:p>
+      <w:pPr>
+        <w:ind w:firstLineChars="200" w:firstLine="560"/>
+        <w:rPr>
+          <w:rFonts w:ascii="Times New Roman" w:eastAsiaTheme="majorEastAsia" w:hAnsi="Times New Roman" w:cs="Times New Roman" w:hint="eastAsia"/>
+          <w:sz w:val="28"/>
+          <w:szCs w:val="28"/>
+        </w:rPr>
+      </w:pPr>
+      <w:r>
+        <w:rPr>
+          <w:rFonts w:ascii="Times New Roman" w:eastAsiaTheme="majorEastAsia" w:hAnsi="Times New Roman" w:cs="Times New Roman" w:hint="eastAsia"/>
+          <w:sz w:val="28"/>
+          <w:szCs w:val="28"/>
+        </w:rPr>
+        <w:t>B</w:t>
+      </w:r>
+      <w:r>
+        <w:rPr>
+          <w:rFonts w:ascii="Times New Roman" w:eastAsiaTheme="majorEastAsia" w:hAnsi="Times New Roman" w:cs="Times New Roman" w:hint="eastAsia"/>
+          <w:sz w:val="28"/>
+          <w:szCs w:val="28"/>
+        </w:rPr>
+        <w:t>树的问题：</w:t>
+      </w:r>
+      <w:proofErr w:type="gramStart"/>
+      <w:r>
+        <w:rPr>
+          <w:rFonts w:ascii="Times New Roman" w:eastAsiaTheme="majorEastAsia" w:hAnsi="Times New Roman" w:cs="Times New Roman" w:hint="eastAsia"/>
+          <w:sz w:val="28"/>
+          <w:szCs w:val="28"/>
+        </w:rPr>
+        <w:t>非叶结点</w:t>
+      </w:r>
+      <w:proofErr w:type="gramEnd"/>
+      <w:r>
+        <w:rPr>
+          <w:rFonts w:ascii="Times New Roman" w:eastAsiaTheme="majorEastAsia" w:hAnsi="Times New Roman" w:cs="Times New Roman" w:hint="eastAsia"/>
+          <w:sz w:val="28"/>
+          <w:szCs w:val="28"/>
+        </w:rPr>
+        <w:t>data(</w:t>
+      </w:r>
+      <w:r>
+        <w:rPr>
+          <w:rFonts w:ascii="Times New Roman" w:eastAsiaTheme="majorEastAsia" w:hAnsi="Times New Roman" w:cs="Times New Roman" w:hint="eastAsia"/>
+          <w:sz w:val="28"/>
+          <w:szCs w:val="28"/>
+        </w:rPr>
+        <w:t>上图中的黄色块</w:t>
+      </w:r>
+      <w:r>
+        <w:rPr>
+          <w:rFonts w:ascii="Times New Roman" w:eastAsiaTheme="majorEastAsia" w:hAnsi="Times New Roman" w:cs="Times New Roman" w:hint="eastAsia"/>
+          <w:sz w:val="28"/>
+          <w:szCs w:val="28"/>
+        </w:rPr>
+        <w:t>)</w:t>
+      </w:r>
+      <w:r>
+        <w:rPr>
+          <w:rFonts w:ascii="Times New Roman" w:eastAsiaTheme="majorEastAsia" w:hAnsi="Times New Roman" w:cs="Times New Roman" w:hint="eastAsia"/>
+          <w:sz w:val="28"/>
+          <w:szCs w:val="28"/>
+        </w:rPr>
+        <w:t>占用太多空间，能存储的</w:t>
+      </w:r>
+      <w:r>
+        <w:rPr>
+          <w:rFonts w:ascii="Times New Roman" w:eastAsiaTheme="majorEastAsia" w:hAnsi="Times New Roman" w:cs="Times New Roman" w:hint="eastAsia"/>
+          <w:sz w:val="28"/>
+          <w:szCs w:val="28"/>
+        </w:rPr>
+        <w:t>key(</w:t>
+      </w:r>
+      <w:r>
+        <w:rPr>
+          <w:rFonts w:ascii="Times New Roman" w:eastAsiaTheme="majorEastAsia" w:hAnsi="Times New Roman" w:cs="Times New Roman" w:hint="eastAsia"/>
+          <w:sz w:val="28"/>
+          <w:szCs w:val="28"/>
+        </w:rPr>
+        <w:t>上图中的蓝色和紫色块</w:t>
+      </w:r>
+      <w:r>
+        <w:rPr>
+          <w:rFonts w:ascii="Times New Roman" w:eastAsiaTheme="majorEastAsia" w:hAnsi="Times New Roman" w:cs="Times New Roman" w:hint="eastAsia"/>
+          <w:sz w:val="28"/>
+          <w:szCs w:val="28"/>
+        </w:rPr>
+        <w:t>)</w:t>
+      </w:r>
+      <w:r>
+        <w:rPr>
+          <w:rFonts w:ascii="Times New Roman" w:eastAsiaTheme="majorEastAsia" w:hAnsi="Times New Roman" w:cs="Times New Roman" w:hint="eastAsia"/>
+          <w:sz w:val="28"/>
+          <w:szCs w:val="28"/>
+        </w:rPr>
+        <w:t>的数量少，</w:t>
+      </w:r>
+      <w:proofErr w:type="gramStart"/>
+      <w:r>
+        <w:rPr>
+          <w:rFonts w:ascii="Times New Roman" w:eastAsiaTheme="majorEastAsia" w:hAnsi="Times New Roman" w:cs="Times New Roman" w:hint="eastAsia"/>
+          <w:sz w:val="28"/>
+          <w:szCs w:val="28"/>
+        </w:rPr>
+        <w:t>导致叉树比</w:t>
+      </w:r>
+      <w:proofErr w:type="gramEnd"/>
+      <w:r>
+        <w:rPr>
+          <w:rFonts w:ascii="Times New Roman" w:eastAsiaTheme="majorEastAsia" w:hAnsi="Times New Roman" w:cs="Times New Roman" w:hint="eastAsia"/>
+          <w:sz w:val="28"/>
+          <w:szCs w:val="28"/>
+        </w:rPr>
+        <w:t>较少，因为一个磁盘块的大小是有限的。</w:t>
+      </w:r>
+    </w:p>
+    <w:p>
+      <w:pPr>
+        <w:ind w:firstLineChars="200" w:firstLine="560"/>
+        <w:rPr>
+          <w:rFonts w:ascii="Times New Roman" w:eastAsiaTheme="majorEastAsia" w:hAnsi="Times New Roman" w:cs="Times New Roman" w:hint="eastAsia"/>
+          <w:sz w:val="28"/>
+          <w:szCs w:val="28"/>
+        </w:rPr>
+      </w:pPr>
+    </w:p>
+    <w:p>
+      <w:pPr>
+        <w:ind w:firstLineChars="200" w:firstLine="560"/>
+        <w:rPr>
+          <w:rFonts w:ascii="Times New Roman" w:eastAsiaTheme="majorEastAsia" w:hAnsi="Times New Roman" w:cs="Times New Roman" w:hint="eastAsia"/>
+          <w:sz w:val="28"/>
+          <w:szCs w:val="28"/>
+        </w:rPr>
+      </w:pPr>
+      <w:r>
+        <w:rPr>
+          <w:rFonts w:ascii="Times New Roman" w:eastAsiaTheme="majorEastAsia" w:hAnsi="Times New Roman" w:cs="Times New Roman" w:hint="eastAsia"/>
+          <w:sz w:val="28"/>
+          <w:szCs w:val="28"/>
+        </w:rPr>
+        <w:t>B+</w:t>
+      </w:r>
+      <w:r>
+        <w:rPr>
+          <w:rFonts w:ascii="Times New Roman" w:eastAsiaTheme="majorEastAsia" w:hAnsi="Times New Roman" w:cs="Times New Roman" w:hint="eastAsia"/>
+          <w:sz w:val="28"/>
+          <w:szCs w:val="28"/>
+        </w:rPr>
+        <w:t>树：非叶子结点不存</w:t>
+      </w:r>
+      <w:r>
+        <w:rPr>
+          <w:rFonts w:ascii="Times New Roman" w:eastAsiaTheme="majorEastAsia" w:hAnsi="Times New Roman" w:cs="Times New Roman" w:hint="eastAsia"/>
+          <w:sz w:val="28"/>
+          <w:szCs w:val="28"/>
+        </w:rPr>
+        <w:t>data</w:t>
+      </w:r>
+      <w:r>
+        <w:rPr>
+          <w:rFonts w:ascii="Times New Roman" w:eastAsiaTheme="majorEastAsia" w:hAnsi="Times New Roman" w:cs="Times New Roman" w:hint="eastAsia"/>
+          <w:sz w:val="28"/>
+          <w:szCs w:val="28"/>
+        </w:rPr>
+        <w:t>：这样非叶子结点所在的磁盘块都可以存</w:t>
       </w:r>
       <w:r>
         <w:rPr>
@@ -492,152 +3686,107 @@
           <w:sz w:val="28"/>
           <w:szCs w:val="28"/>
         </w:rPr>
-        <w:t>值增多，有可能之前的存储布隆过滤器的二进制数组会不够用，这样就需要建立一个新的</w:t>
-      </w:r>
-      <w:r>
-        <w:rPr>
-          <w:rFonts w:ascii="Times New Roman" w:eastAsiaTheme="majorEastAsia" w:hAnsi="Times New Roman" w:cs="Times New Roman" w:hint="eastAsia"/>
-          <w:sz w:val="28"/>
-          <w:szCs w:val="28"/>
-        </w:rPr>
-        <w:t>bit array</w:t>
-      </w:r>
-      <w:r>
-        <w:rPr>
-          <w:rFonts w:ascii="Times New Roman" w:eastAsiaTheme="majorEastAsia" w:hAnsi="Times New Roman" w:cs="Times New Roman" w:hint="eastAsia"/>
-          <w:sz w:val="28"/>
-          <w:szCs w:val="28"/>
-        </w:rPr>
-        <w:t>。但不能直接把之前的</w:t>
-      </w:r>
-      <w:r>
-        <w:rPr>
-          <w:rFonts w:ascii="Times New Roman" w:eastAsiaTheme="majorEastAsia" w:hAnsi="Times New Roman" w:cs="Times New Roman" w:hint="eastAsia"/>
-          <w:sz w:val="28"/>
-          <w:szCs w:val="28"/>
-        </w:rPr>
-        <w:t>bit array</w:t>
-      </w:r>
-      <w:r>
-        <w:rPr>
-          <w:rFonts w:ascii="Times New Roman" w:eastAsiaTheme="majorEastAsia" w:hAnsi="Times New Roman" w:cs="Times New Roman" w:hint="eastAsia"/>
-          <w:sz w:val="28"/>
-          <w:szCs w:val="28"/>
-        </w:rPr>
-        <w:t>中的值直接复制过来，因为布隆过滤器的哈希算法会对</w:t>
-      </w:r>
-      <w:r>
-        <w:rPr>
-          <w:rFonts w:ascii="Times New Roman" w:eastAsiaTheme="majorEastAsia" w:hAnsi="Times New Roman" w:cs="Times New Roman" w:hint="eastAsia"/>
-          <w:sz w:val="28"/>
-          <w:szCs w:val="28"/>
-        </w:rPr>
-        <w:t>bit array</w:t>
-      </w:r>
-      <w:r>
-        <w:rPr>
-          <w:rFonts w:ascii="Times New Roman" w:eastAsiaTheme="majorEastAsia" w:hAnsi="Times New Roman" w:cs="Times New Roman" w:hint="eastAsia"/>
-          <w:sz w:val="28"/>
-          <w:szCs w:val="28"/>
-        </w:rPr>
-        <w:t>的长度取模，旧的</w:t>
-      </w:r>
-      <w:r>
-        <w:rPr>
-          <w:rFonts w:ascii="Times New Roman" w:eastAsiaTheme="majorEastAsia" w:hAnsi="Times New Roman" w:cs="Times New Roman" w:hint="eastAsia"/>
-          <w:sz w:val="28"/>
-          <w:szCs w:val="28"/>
-        </w:rPr>
-        <w:t>bit array</w:t>
-      </w:r>
-      <w:r>
-        <w:rPr>
-          <w:rFonts w:ascii="Times New Roman" w:eastAsiaTheme="majorEastAsia" w:hAnsi="Times New Roman" w:cs="Times New Roman" w:hint="eastAsia"/>
-          <w:sz w:val="28"/>
-          <w:szCs w:val="28"/>
-        </w:rPr>
-        <w:t>中的值不能直接映射到新的</w:t>
-      </w:r>
-      <w:r>
-        <w:rPr>
-          <w:rFonts w:ascii="Times New Roman" w:eastAsiaTheme="majorEastAsia" w:hAnsi="Times New Roman" w:cs="Times New Roman" w:hint="eastAsia"/>
-          <w:sz w:val="28"/>
-          <w:szCs w:val="28"/>
-        </w:rPr>
-        <w:t>bit array</w:t>
-      </w:r>
-      <w:r>
-        <w:rPr>
-          <w:rFonts w:ascii="Times New Roman" w:eastAsiaTheme="majorEastAsia" w:hAnsi="Times New Roman" w:cs="Times New Roman" w:hint="eastAsia"/>
-          <w:sz w:val="28"/>
-          <w:szCs w:val="28"/>
-        </w:rPr>
-        <w:t>上，这样就需要把旧的</w:t>
-      </w:r>
-      <w:r>
-        <w:rPr>
-          <w:rFonts w:ascii="Times New Roman" w:eastAsiaTheme="majorEastAsia" w:hAnsi="Times New Roman" w:cs="Times New Roman" w:hint="eastAsia"/>
-          <w:sz w:val="28"/>
-          <w:szCs w:val="28"/>
-        </w:rPr>
-        <w:t>bit array</w:t>
-      </w:r>
-      <w:r>
-        <w:rPr>
-          <w:rFonts w:ascii="Times New Roman" w:eastAsiaTheme="majorEastAsia" w:hAnsi="Times New Roman" w:cs="Times New Roman" w:hint="eastAsia"/>
-          <w:sz w:val="28"/>
-          <w:szCs w:val="28"/>
-        </w:rPr>
-        <w:t>保留下来，在判断</w:t>
-      </w:r>
-      <w:r>
-        <w:rPr>
-          <w:rFonts w:ascii="Times New Roman" w:eastAsiaTheme="majorEastAsia" w:hAnsi="Times New Roman" w:cs="Times New Roman" w:hint="eastAsia"/>
-          <w:sz w:val="28"/>
-          <w:szCs w:val="28"/>
-        </w:rPr>
-        <w:t>key</w:t>
-      </w:r>
-      <w:r>
-        <w:rPr>
-          <w:rFonts w:ascii="Times New Roman" w:eastAsiaTheme="majorEastAsia" w:hAnsi="Times New Roman" w:cs="Times New Roman" w:hint="eastAsia"/>
-          <w:sz w:val="28"/>
-          <w:szCs w:val="28"/>
-        </w:rPr>
-        <w:t>是否存在时，需要在旧的</w:t>
-      </w:r>
-      <w:r>
-        <w:rPr>
-          <w:rFonts w:ascii="Times New Roman" w:eastAsiaTheme="majorEastAsia" w:hAnsi="Times New Roman" w:cs="Times New Roman" w:hint="eastAsia"/>
-          <w:sz w:val="28"/>
-          <w:szCs w:val="28"/>
-        </w:rPr>
-        <w:t>bit array</w:t>
-      </w:r>
-      <w:r>
-        <w:rPr>
-          <w:rFonts w:ascii="Times New Roman" w:eastAsiaTheme="majorEastAsia" w:hAnsi="Times New Roman" w:cs="Times New Roman" w:hint="eastAsia"/>
-          <w:sz w:val="28"/>
-          <w:szCs w:val="28"/>
-        </w:rPr>
-        <w:t>和新的</w:t>
-      </w:r>
-      <w:r>
-        <w:rPr>
-          <w:rFonts w:ascii="Times New Roman" w:eastAsiaTheme="majorEastAsia" w:hAnsi="Times New Roman" w:cs="Times New Roman" w:hint="eastAsia"/>
-          <w:sz w:val="28"/>
-          <w:szCs w:val="28"/>
-        </w:rPr>
-        <w:t>bit array</w:t>
-      </w:r>
-      <w:r>
-        <w:rPr>
-          <w:rFonts w:ascii="Times New Roman" w:eastAsiaTheme="majorEastAsia" w:hAnsi="Times New Roman" w:cs="Times New Roman" w:hint="eastAsia"/>
-          <w:sz w:val="28"/>
-          <w:szCs w:val="28"/>
-        </w:rPr>
-        <w:t>上都判断一次。</w:t>
-      </w:r>
+        <w:t>。</w:t>
+      </w:r>
+      <w:r>
+        <w:rPr>
+          <w:rFonts w:ascii="Times New Roman" w:eastAsiaTheme="majorEastAsia" w:hAnsi="Times New Roman" w:cs="Times New Roman" w:hint="eastAsia"/>
+          <w:sz w:val="28"/>
+          <w:szCs w:val="28"/>
+        </w:rPr>
+        <w:t>把所有的</w:t>
+      </w:r>
+      <w:r>
+        <w:rPr>
+          <w:rFonts w:ascii="Times New Roman" w:eastAsiaTheme="majorEastAsia" w:hAnsi="Times New Roman" w:cs="Times New Roman" w:hint="eastAsia"/>
+          <w:sz w:val="28"/>
+          <w:szCs w:val="28"/>
+        </w:rPr>
+        <w:t>data</w:t>
+      </w:r>
+      <w:r>
+        <w:rPr>
+          <w:rFonts w:ascii="Times New Roman" w:eastAsiaTheme="majorEastAsia" w:hAnsi="Times New Roman" w:cs="Times New Roman" w:hint="eastAsia"/>
+          <w:sz w:val="28"/>
+          <w:szCs w:val="28"/>
+        </w:rPr>
+        <w:t>都放在叶子结点中。</w:t>
+      </w:r>
+    </w:p>
+    <w:p>
+      <w:pPr>
+        <w:ind w:firstLineChars="200" w:firstLine="560"/>
+        <w:jc w:val="center"/>
+        <w:rPr>
+          <w:rFonts w:ascii="Times New Roman" w:eastAsiaTheme="majorEastAsia" w:hAnsi="Times New Roman" w:cs="Times New Roman" w:hint="eastAsia"/>
+          <w:sz w:val="28"/>
+          <w:szCs w:val="28"/>
+        </w:rPr>
+      </w:pPr>
+      <w:r>
+        <w:rPr>
+          <w:rFonts w:ascii="Times New Roman" w:eastAsiaTheme="majorEastAsia" w:hAnsi="Times New Roman" w:cs="Times New Roman" w:hint="eastAsia"/>
+          <w:noProof/>
+          <w:sz w:val="28"/>
+          <w:szCs w:val="28"/>
+        </w:rPr>
+        <w:lastRenderedPageBreak/>
+        <w:drawing>
+          <wp:inline distT="0" distB="0" distL="0" distR="0">
+            <wp:extent cx="5274310" cy="2067207"/>
+            <wp:effectExtent l="19050" t="0" r="2540" b="0"/>
+            <wp:docPr id="29" name="图片 29"/>
+            <wp:cNvGraphicFramePr>
+              <a:graphicFrameLocks xmlns:a="http://schemas.openxmlformats.org/drawingml/2006/main" noChangeAspect="1"/>
+            </wp:cNvGraphicFramePr>
+            <a:graphic xmlns:a="http://schemas.openxmlformats.org/drawingml/2006/main">
+              <a:graphicData uri="http://schemas.openxmlformats.org/drawingml/2006/picture">
+                <pic:pic xmlns:pic="http://schemas.openxmlformats.org/drawingml/2006/picture">
+                  <pic:nvPicPr>
+                    <pic:cNvPr id="0" name="Picture 29"/>
+                    <pic:cNvPicPr>
+                      <a:picLocks noChangeAspect="1" noChangeArrowheads="1"/>
+                    </pic:cNvPicPr>
+                  </pic:nvPicPr>
+                  <pic:blipFill>
+                    <a:blip r:embed="rId22"/>
+                    <a:srcRect/>
+                    <a:stretch>
+                      <a:fillRect/>
+                    </a:stretch>
+                  </pic:blipFill>
+                  <pic:spPr bwMode="auto">
+                    <a:xfrm>
+                      <a:off x="0" y="0"/>
+                      <a:ext cx="5274310" cy="2067207"/>
+                    </a:xfrm>
+                    <a:prstGeom prst="rect">
+                      <a:avLst/>
+                    </a:prstGeom>
+                    <a:noFill/>
+                    <a:ln w="9525">
+                      <a:noFill/>
+                      <a:miter lim="800000"/>
+                      <a:headEnd/>
+                      <a:tailEnd/>
+                    </a:ln>
+                  </pic:spPr>
+                </pic:pic>
+              </a:graphicData>
+            </a:graphic>
+          </wp:inline>
+        </w:drawing>
+      </w:r>
+    </w:p>
+    <w:p>
+      <w:pPr>
+        <w:ind w:firstLineChars="200" w:firstLine="560"/>
+        <w:rPr>
+          <w:rFonts w:ascii="Times New Roman" w:eastAsiaTheme="majorEastAsia" w:hAnsi="Times New Roman" w:cs="Times New Roman" w:hint="eastAsia"/>
+          <w:sz w:val="28"/>
+          <w:szCs w:val="28"/>
+        </w:rPr>
+      </w:pPr>
     </w:p>
     <w:p>
       <w:pPr>
@@ -928,6 +4077,95 @@
     </w:lvl>
   </w:abstractNum>
   <w:abstractNum w:abstractNumId="3">
+    <w:nsid w:val="18687126"/>
+    <w:multiLevelType w:val="hybridMultilevel"/>
+    <w:tmpl w:val="B25AB660"/>
+    <w:lvl w:ilvl="0" w:tplc="6C2648F8">
+      <w:start w:val="1"/>
+      <w:numFmt w:val="decimal"/>
+      <w:lvlText w:val="%1."/>
+      <w:lvlJc w:val="left"/>
+      <w:pPr>
+        <w:ind w:left="920" w:hanging="360"/>
+      </w:pPr>
+      <w:rPr>
+        <w:rFonts w:hint="default"/>
+      </w:rPr>
+    </w:lvl>
+    <w:lvl w:ilvl="1" w:tplc="04090019" w:tentative="1">
+      <w:start w:val="1"/>
+      <w:numFmt w:val="lowerLetter"/>
+      <w:lvlText w:val="%2)"/>
+      <w:lvlJc w:val="left"/>
+      <w:pPr>
+        <w:ind w:left="1400" w:hanging="420"/>
+      </w:pPr>
+    </w:lvl>
+    <w:lvl w:ilvl="2" w:tplc="0409001B" w:tentative="1">
+      <w:start w:val="1"/>
+      <w:numFmt w:val="lowerRoman"/>
+      <w:lvlText w:val="%3."/>
+      <w:lvlJc w:val="right"/>
+      <w:pPr>
+        <w:ind w:left="1820" w:hanging="420"/>
+      </w:pPr>
+    </w:lvl>
+    <w:lvl w:ilvl="3" w:tplc="0409000F" w:tentative="1">
+      <w:start w:val="1"/>
+      <w:numFmt w:val="decimal"/>
+      <w:lvlText w:val="%4."/>
+      <w:lvlJc w:val="left"/>
+      <w:pPr>
+        <w:ind w:left="2240" w:hanging="420"/>
+      </w:pPr>
+    </w:lvl>
+    <w:lvl w:ilvl="4" w:tplc="04090019" w:tentative="1">
+      <w:start w:val="1"/>
+      <w:numFmt w:val="lowerLetter"/>
+      <w:lvlText w:val="%5)"/>
+      <w:lvlJc w:val="left"/>
+      <w:pPr>
+        <w:ind w:left="2660" w:hanging="420"/>
+      </w:pPr>
+    </w:lvl>
+    <w:lvl w:ilvl="5" w:tplc="0409001B" w:tentative="1">
+      <w:start w:val="1"/>
+      <w:numFmt w:val="lowerRoman"/>
+      <w:lvlText w:val="%6."/>
+      <w:lvlJc w:val="right"/>
+      <w:pPr>
+        <w:ind w:left="3080" w:hanging="420"/>
+      </w:pPr>
+    </w:lvl>
+    <w:lvl w:ilvl="6" w:tplc="0409000F" w:tentative="1">
+      <w:start w:val="1"/>
+      <w:numFmt w:val="decimal"/>
+      <w:lvlText w:val="%7."/>
+      <w:lvlJc w:val="left"/>
+      <w:pPr>
+        <w:ind w:left="3500" w:hanging="420"/>
+      </w:pPr>
+    </w:lvl>
+    <w:lvl w:ilvl="7" w:tplc="04090019" w:tentative="1">
+      <w:start w:val="1"/>
+      <w:numFmt w:val="lowerLetter"/>
+      <w:lvlText w:val="%8)"/>
+      <w:lvlJc w:val="left"/>
+      <w:pPr>
+        <w:ind w:left="3920" w:hanging="420"/>
+      </w:pPr>
+    </w:lvl>
+    <w:lvl w:ilvl="8" w:tplc="0409001B" w:tentative="1">
+      <w:start w:val="1"/>
+      <w:numFmt w:val="lowerRoman"/>
+      <w:lvlText w:val="%9."/>
+      <w:lvlJc w:val="right"/>
+      <w:pPr>
+        <w:ind w:left="4340" w:hanging="420"/>
+      </w:pPr>
+    </w:lvl>
+  </w:abstractNum>
+  <w:abstractNum w:abstractNumId="4">
     <w:nsid w:val="23C730E4"/>
     <w:multiLevelType w:val="hybridMultilevel"/>
     <w:tmpl w:val="2BACC90C"/>
@@ -1016,7 +4254,7 @@
       </w:pPr>
     </w:lvl>
   </w:abstractNum>
-  <w:abstractNum w:abstractNumId="4">
+  <w:abstractNum w:abstractNumId="5">
     <w:nsid w:val="2A3A3864"/>
     <w:multiLevelType w:val="hybridMultilevel"/>
     <w:tmpl w:val="155E3F02"/>
@@ -1105,7 +4343,7 @@
       </w:pPr>
     </w:lvl>
   </w:abstractNum>
-  <w:abstractNum w:abstractNumId="5">
+  <w:abstractNum w:abstractNumId="6">
     <w:nsid w:val="2BCB519A"/>
     <w:multiLevelType w:val="hybridMultilevel"/>
     <w:tmpl w:val="F6B07F28"/>
@@ -1194,7 +4432,7 @@
       </w:pPr>
     </w:lvl>
   </w:abstractNum>
-  <w:abstractNum w:abstractNumId="6">
+  <w:abstractNum w:abstractNumId="7">
     <w:nsid w:val="44EA7CB4"/>
     <w:multiLevelType w:val="hybridMultilevel"/>
     <w:tmpl w:val="B5C832E4"/>
@@ -1283,7 +4521,7 @@
       </w:pPr>
     </w:lvl>
   </w:abstractNum>
-  <w:abstractNum w:abstractNumId="7">
+  <w:abstractNum w:abstractNumId="8">
     <w:nsid w:val="55294FC1"/>
     <w:multiLevelType w:val="hybridMultilevel"/>
     <w:tmpl w:val="92728FE6"/>
@@ -1372,7 +4610,7 @@
       </w:pPr>
     </w:lvl>
   </w:abstractNum>
-  <w:abstractNum w:abstractNumId="8">
+  <w:abstractNum w:abstractNumId="9">
     <w:nsid w:val="582706BC"/>
     <w:multiLevelType w:val="hybridMultilevel"/>
     <w:tmpl w:val="45B0D3F8"/>
@@ -1461,7 +4699,7 @@
       </w:pPr>
     </w:lvl>
   </w:abstractNum>
-  <w:abstractNum w:abstractNumId="9">
+  <w:abstractNum w:abstractNumId="10">
     <w:nsid w:val="5C2139CA"/>
     <w:multiLevelType w:val="hybridMultilevel"/>
     <w:tmpl w:val="3B7C9406"/>
@@ -1550,7 +4788,96 @@
       </w:pPr>
     </w:lvl>
   </w:abstractNum>
-  <w:abstractNum w:abstractNumId="10">
+  <w:abstractNum w:abstractNumId="11">
+    <w:nsid w:val="62D607D1"/>
+    <w:multiLevelType w:val="hybridMultilevel"/>
+    <w:tmpl w:val="7D140D14"/>
+    <w:lvl w:ilvl="0" w:tplc="576671F6">
+      <w:start w:val="1"/>
+      <w:numFmt w:val="decimal"/>
+      <w:lvlText w:val="%1)"/>
+      <w:lvlJc w:val="left"/>
+      <w:pPr>
+        <w:ind w:left="360" w:hanging="360"/>
+      </w:pPr>
+      <w:rPr>
+        <w:rFonts w:hint="default"/>
+      </w:rPr>
+    </w:lvl>
+    <w:lvl w:ilvl="1" w:tplc="04090019" w:tentative="1">
+      <w:start w:val="1"/>
+      <w:numFmt w:val="lowerLetter"/>
+      <w:lvlText w:val="%2)"/>
+      <w:lvlJc w:val="left"/>
+      <w:pPr>
+        <w:ind w:left="840" w:hanging="420"/>
+      </w:pPr>
+    </w:lvl>
+    <w:lvl w:ilvl="2" w:tplc="0409001B" w:tentative="1">
+      <w:start w:val="1"/>
+      <w:numFmt w:val="lowerRoman"/>
+      <w:lvlText w:val="%3."/>
+      <w:lvlJc w:val="right"/>
+      <w:pPr>
+        <w:ind w:left="1260" w:hanging="420"/>
+      </w:pPr>
+    </w:lvl>
+    <w:lvl w:ilvl="3" w:tplc="0409000F" w:tentative="1">
+      <w:start w:val="1"/>
+      <w:numFmt w:val="decimal"/>
+      <w:lvlText w:val="%4."/>
+      <w:lvlJc w:val="left"/>
+      <w:pPr>
+        <w:ind w:left="1680" w:hanging="420"/>
+      </w:pPr>
+    </w:lvl>
+    <w:lvl w:ilvl="4" w:tplc="04090019" w:tentative="1">
+      <w:start w:val="1"/>
+      <w:numFmt w:val="lowerLetter"/>
+      <w:lvlText w:val="%5)"/>
+      <w:lvlJc w:val="left"/>
+      <w:pPr>
+        <w:ind w:left="2100" w:hanging="420"/>
+      </w:pPr>
+    </w:lvl>
+    <w:lvl w:ilvl="5" w:tplc="0409001B" w:tentative="1">
+      <w:start w:val="1"/>
+      <w:numFmt w:val="lowerRoman"/>
+      <w:lvlText w:val="%6."/>
+      <w:lvlJc w:val="right"/>
+      <w:pPr>
+        <w:ind w:left="2520" w:hanging="420"/>
+      </w:pPr>
+    </w:lvl>
+    <w:lvl w:ilvl="6" w:tplc="0409000F" w:tentative="1">
+      <w:start w:val="1"/>
+      <w:numFmt w:val="decimal"/>
+      <w:lvlText w:val="%7."/>
+      <w:lvlJc w:val="left"/>
+      <w:pPr>
+        <w:ind w:left="2940" w:hanging="420"/>
+      </w:pPr>
+    </w:lvl>
+    <w:lvl w:ilvl="7" w:tplc="04090019" w:tentative="1">
+      <w:start w:val="1"/>
+      <w:numFmt w:val="lowerLetter"/>
+      <w:lvlText w:val="%8)"/>
+      <w:lvlJc w:val="left"/>
+      <w:pPr>
+        <w:ind w:left="3360" w:hanging="420"/>
+      </w:pPr>
+    </w:lvl>
+    <w:lvl w:ilvl="8" w:tplc="0409001B" w:tentative="1">
+      <w:start w:val="1"/>
+      <w:numFmt w:val="lowerRoman"/>
+      <w:lvlText w:val="%9."/>
+      <w:lvlJc w:val="right"/>
+      <w:pPr>
+        <w:ind w:left="3780" w:hanging="420"/>
+      </w:pPr>
+    </w:lvl>
+  </w:abstractNum>
+  <w:abstractNum w:abstractNumId="12">
     <w:nsid w:val="69996482"/>
     <w:multiLevelType w:val="hybridMultilevel"/>
     <w:tmpl w:val="AFB64EBC"/>
@@ -1639,7 +4966,7 @@
       </w:pPr>
     </w:lvl>
   </w:abstractNum>
-  <w:abstractNum w:abstractNumId="11">
+  <w:abstractNum w:abstractNumId="13">
     <w:nsid w:val="6CF70033"/>
     <w:multiLevelType w:val="hybridMultilevel"/>
     <w:tmpl w:val="7898DB44"/>
@@ -1728,7 +5055,7 @@
       </w:pPr>
     </w:lvl>
   </w:abstractNum>
-  <w:abstractNum w:abstractNumId="12">
+  <w:abstractNum w:abstractNumId="14">
     <w:nsid w:val="6E696E88"/>
     <w:multiLevelType w:val="hybridMultilevel"/>
     <w:tmpl w:val="5FDAC5B0"/>
@@ -1818,43 +5145,49 @@
     </w:lvl>
   </w:abstractNum>
   <w:num w:numId="1">
-    <w:abstractNumId w:val="12"/>
+    <w:abstractNumId w:val="14"/>
   </w:num>
   <w:num w:numId="2">
-    <w:abstractNumId w:val="5"/>
+    <w:abstractNumId w:val="6"/>
   </w:num>
   <w:num w:numId="3">
     <w:abstractNumId w:val="2"/>
   </w:num>
   <w:num w:numId="4">
+    <w:abstractNumId w:val="5"/>
+  </w:num>
+  <w:num w:numId="5">
     <w:abstractNumId w:val="4"/>
   </w:num>
-  <w:num w:numId="5">
-    <w:abstractNumId w:val="3"/>
-  </w:num>
   <w:num w:numId="6">
-    <w:abstractNumId w:val="10"/>
+    <w:abstractNumId w:val="12"/>
   </w:num>
   <w:num w:numId="7">
     <w:abstractNumId w:val="0"/>
   </w:num>
   <w:num w:numId="8">
-    <w:abstractNumId w:val="7"/>
+    <w:abstractNumId w:val="8"/>
   </w:num>
   <w:num w:numId="9">
     <w:abstractNumId w:val="1"/>
   </w:num>
   <w:num w:numId="10">
+    <w:abstractNumId w:val="10"/>
+  </w:num>
+  <w:num w:numId="11">
+    <w:abstractNumId w:val="13"/>
+  </w:num>
+  <w:num w:numId="12">
+    <w:abstractNumId w:val="7"/>
+  </w:num>
+  <w:num w:numId="13">
     <w:abstractNumId w:val="9"/>
   </w:num>
-  <w:num w:numId="11">
+  <w:num w:numId="14">
+    <w:abstractNumId w:val="3"/>
+  </w:num>
+  <w:num w:numId="15">
     <w:abstractNumId w:val="11"/>
-  </w:num>
-  <w:num w:numId="12">
-    <w:abstractNumId w:val="6"/>
-  </w:num>
-  <w:num w:numId="13">
-    <w:abstractNumId w:val="8"/>
   </w:num>
 </w:numbering>
 </file>
